--- a/Final Report.docx
+++ b/Final Report.docx
@@ -14,6 +14,63 @@
           <w:b/>
           <w:lang w:val="en-US"/>
         </w:rPr>
+        <w:t>Overview (with relevant design decisions)</w:t>
+      </w:r>
+    </w:p>
+    <w:p>
+      <w:pPr>
+        <w:ind w:firstLine="720"/>
+        <w:rPr>
+          <w:lang w:val="en-US"/>
+        </w:rPr>
+      </w:pPr>
+      <w:r>
+        <w:rPr>
+          <w:lang w:val="en-US"/>
+        </w:rPr>
+        <w:t>Once we thought up the initial idea for our game, we jumped straight into the Lens of Infinite Inspiration. Although a lot of the inspiration for our game came from other games, such as Mass Effect (dialogue/meaningful choice) and Journey (moving story), we also decided quickly to pull inspiration from our own experiences. We thought that if we had common experiences as kids, players would also have the same experiences (or at least similar ones) and be able to connect/empathize with the story more. Empathy</w:t>
+      </w:r>
+      <w:r>
+        <w:rPr>
+          <w:lang w:val="en-US"/>
+        </w:rPr>
+        <w:t xml:space="preserve"> enables the player to project themselves onto the boy and give the advice they would want to receive, so we tried to work that in. An idea for allowing the player to choose gender/features to enable projection even further was introduced, but that involved a LOT more work and was discarded pretty quick.</w:t>
+      </w:r>
+    </w:p>
+    <w:p>
+      <w:pPr>
+        <w:rPr>
+          <w:lang w:val="en-US"/>
+        </w:rPr>
+      </w:pPr>
+      <w:r>
+        <w:rPr>
+          <w:lang w:val="en-US"/>
+        </w:rPr>
+        <w:tab/>
+        <w:t xml:space="preserve">While designing the aesthetics, we considered the Elemental Triad. Our story was most important, so we wanted to graphics to reinforce that. I think we managed to get a creepy vibe with the boy’s appearance, even if we didn’t get to include the subtle changes that reflected his state of mind. </w:t>
+      </w:r>
+    </w:p>
+    <w:p>
+      <w:pPr>
+        <w:rPr>
+          <w:b/>
+          <w:lang w:val="en-US"/>
+        </w:rPr>
+      </w:pPr>
+    </w:p>
+    <w:p>
+      <w:pPr>
+        <w:rPr>
+          <w:b/>
+          <w:lang w:val="en-US"/>
+        </w:rPr>
+      </w:pPr>
+      <w:r>
+        <w:rPr>
+          <w:b/>
+          <w:lang w:val="en-US"/>
+        </w:rPr>
         <w:t>Comparison to original proposal</w:t>
       </w:r>
     </w:p>
@@ -83,71 +140,182 @@
     <w:p>
       <w:pPr>
         <w:rPr>
-          <w:b/>
-          <w:lang w:val="en-US"/>
-        </w:rPr>
-      </w:pPr>
-      <w:r>
-        <w:rPr>
-          <w:b/>
-          <w:lang w:val="en-US"/>
-        </w:rPr>
-        <w:t>How our design would continue</w:t>
-      </w:r>
-    </w:p>
-    <w:p>
-      <w:pPr>
-        <w:rPr>
-          <w:lang w:val="en-US"/>
-        </w:rPr>
-      </w:pPr>
-      <w:r>
-        <w:rPr>
-          <w:lang w:val="en-US"/>
-        </w:rPr>
-        <w:t>If we were to continue developing our game, we would probably switch again to another game engine (be it Game Maker, Unity, whatever) but take the time to fully understand the basics of the engine and gain some experience working with that engine. We</w:t>
-      </w:r>
-      <w:r>
-        <w:rPr>
-          <w:lang w:val="en-US"/>
-        </w:rPr>
-        <w:t xml:space="preserve"> would finish the story, keep the diverging then converging format we have right now, but possibly end the game at different times based on replies the player chooses. We’d also include more detail in the graphics (such as posters, possessions, and changing colours) and improve the animation; for example, the boy currently jumps around the room and we’d enable him to walk across the room.</w:t>
-      </w:r>
-    </w:p>
-    <w:p>
-      <w:pPr>
-        <w:rPr>
-          <w:b/>
-          <w:lang w:val="en-US"/>
-        </w:rPr>
-      </w:pPr>
-      <w:r>
-        <w:rPr>
-          <w:b/>
-          <w:lang w:val="en-US"/>
-        </w:rPr>
-        <w:t>What would we do differently?</w:t>
-      </w:r>
-    </w:p>
-    <w:p>
-      <w:pPr>
-        <w:rPr>
-          <w:lang w:val="en-US"/>
-        </w:rPr>
-      </w:pPr>
-      <w:r>
-        <w:rPr>
-          <w:lang w:val="en-US"/>
-        </w:rPr>
-        <w:t>I think in our next project, we’d be less stubborn. If we had accepted that Game Maker wasn’t the optimal program for us a bit sooner, we might have been able to add</w:t>
-      </w:r>
+          <w:lang w:val="en-US"/>
+        </w:rPr>
+      </w:pPr>
+    </w:p>
+    <w:p>
+      <w:pPr>
+        <w:rPr>
+          <w:b/>
+          <w:lang w:val="en-US"/>
+        </w:rPr>
+      </w:pPr>
+      <w:r>
+        <w:rPr>
+          <w:b/>
+          <w:lang w:val="en-US"/>
+        </w:rPr>
+        <w:t>Successful design decisions</w:t>
+      </w:r>
+    </w:p>
+    <w:p>
+      <w:pPr>
+        <w:rPr>
+          <w:b/>
+          <w:lang w:val="en-US"/>
+        </w:rPr>
+      </w:pPr>
       <w:bookmarkStart w:id="0" w:name="_GoBack"/>
       <w:bookmarkEnd w:id="0"/>
-      <w:r>
-        <w:rPr>
-          <w:lang w:val="en-US"/>
-        </w:rPr>
-        <w:t xml:space="preserve"> in the details we wanted, or extended the story a bit more.</w:t>
+    </w:p>
+    <w:p>
+      <w:pPr>
+        <w:rPr>
+          <w:b/>
+          <w:lang w:val="en-US"/>
+        </w:rPr>
+      </w:pPr>
+    </w:p>
+    <w:p>
+      <w:pPr>
+        <w:rPr>
+          <w:b/>
+          <w:lang w:val="en-US"/>
+        </w:rPr>
+      </w:pPr>
+      <w:r>
+        <w:rPr>
+          <w:b/>
+          <w:lang w:val="en-US"/>
+        </w:rPr>
+        <w:t>Failed design decisions</w:t>
+      </w:r>
+    </w:p>
+    <w:p>
+      <w:pPr>
+        <w:rPr>
+          <w:b/>
+          <w:lang w:val="en-US"/>
+        </w:rPr>
+      </w:pPr>
+    </w:p>
+    <w:p>
+      <w:pPr>
+        <w:rPr>
+          <w:b/>
+          <w:lang w:val="en-US"/>
+        </w:rPr>
+      </w:pPr>
+    </w:p>
+    <w:p>
+      <w:pPr>
+        <w:rPr>
+          <w:b/>
+          <w:lang w:val="en-US"/>
+        </w:rPr>
+      </w:pPr>
+      <w:r>
+        <w:rPr>
+          <w:b/>
+          <w:lang w:val="en-US"/>
+        </w:rPr>
+        <w:t>How our design would continue</w:t>
+      </w:r>
+    </w:p>
+    <w:p>
+      <w:pPr>
+        <w:ind w:firstLine="720"/>
+        <w:rPr>
+          <w:lang w:val="en-US"/>
+        </w:rPr>
+      </w:pPr>
+      <w:r>
+        <w:rPr>
+          <w:lang w:val="en-US"/>
+        </w:rPr>
+        <w:t xml:space="preserve">If we were to continue developing our game, we would probably switch again to another game engine (be it Game Maker, Unity, whatever) but take the time to fully understand the basics of the </w:t>
+      </w:r>
+      <w:r>
+        <w:rPr>
+          <w:lang w:val="en-US"/>
+        </w:rPr>
+        <w:lastRenderedPageBreak/>
+        <w:t>engine and gain some experience working with that engine. We</w:t>
+      </w:r>
+      <w:r>
+        <w:rPr>
+          <w:lang w:val="en-US"/>
+        </w:rPr>
+        <w:t xml:space="preserve"> would finish the story, keep the diverging then converging format we have right now, but possibly end the game at different times based on replies the player chooses. We’d also include more detail in the graphics (such as posters, possessions, and changing colours) and improve the animation; for example, the boy currently jumps around the room and we’d enable him to walk across the room.</w:t>
+      </w:r>
+    </w:p>
+    <w:p>
+      <w:pPr>
+        <w:rPr>
+          <w:lang w:val="en-US"/>
+        </w:rPr>
+      </w:pPr>
+      <w:r>
+        <w:rPr>
+          <w:lang w:val="en-US"/>
+        </w:rPr>
+        <w:tab/>
+        <w:t xml:space="preserve">An idea that we’d like to implement is to do some research into personality typing. We would edit the dialogue to apply more towards different personality types, and add a pseudo-psychological angle to the player analysis at the end. Of course, it’s a bit hard to pass judgement after </w:t>
+      </w:r>
+      <w:r>
+        <w:rPr>
+          <w:lang w:val="en-US"/>
+        </w:rPr>
+        <w:t>a short game with fewer choices, so that ties back in to extending the length.</w:t>
+      </w:r>
+    </w:p>
+    <w:p>
+      <w:pPr>
+        <w:rPr>
+          <w:lang w:val="en-US"/>
+        </w:rPr>
+      </w:pPr>
+    </w:p>
+    <w:p>
+      <w:pPr>
+        <w:rPr>
+          <w:b/>
+          <w:lang w:val="en-US"/>
+        </w:rPr>
+      </w:pPr>
+      <w:r>
+        <w:rPr>
+          <w:b/>
+          <w:lang w:val="en-US"/>
+        </w:rPr>
+        <w:t>What would we do differently?</w:t>
+      </w:r>
+    </w:p>
+    <w:p>
+      <w:pPr>
+        <w:ind w:firstLine="720"/>
+        <w:rPr>
+          <w:lang w:val="en-US"/>
+        </w:rPr>
+      </w:pPr>
+      <w:r>
+        <w:rPr>
+          <w:lang w:val="en-US"/>
+        </w:rPr>
+        <w:t>I think in our next project, we’d be less stubborn. If we had accepted that Game Maker wasn’t the optimal program for us a bit sooner, we might have been able to add in th</w:t>
+      </w:r>
+      <w:r>
+        <w:rPr>
+          <w:lang w:val="en-US"/>
+        </w:rPr>
+        <w:t>e details we wanted, or extend</w:t>
+      </w:r>
+      <w:r>
+        <w:rPr>
+          <w:lang w:val="en-US"/>
+        </w:rPr>
+        <w:t xml:space="preserve"> the story a bit more.</w:t>
       </w:r>
     </w:p>
     <w:sectPr>

--- a/Final Report.docx
+++ b/Final Report.docx
@@ -1,6 +1,6 @@
 
 <file path=word/document.xml><?xml version="1.0" encoding="utf-8"?>
-<w:document xmlns:wpc="http://schemas.microsoft.com/office/word/2010/wordprocessingCanvas" xmlns:mo="http://schemas.microsoft.com/office/mac/office/2008/main" xmlns:mc="http://schemas.openxmlformats.org/markup-compatibility/2006" xmlns:mv="urn:schemas-microsoft-com:mac:vml" xmlns:o="urn:schemas-microsoft-com:office:office" xmlns:r="http://schemas.openxmlformats.org/officeDocument/2006/relationships" xmlns:m="http://schemas.openxmlformats.org/officeDocument/2006/math" xmlns:v="urn:schemas-microsoft-com:vml" xmlns:wp14="http://schemas.microsoft.com/office/word/2010/wordprocessingDrawing" xmlns:wp="http://schemas.openxmlformats.org/drawingml/2006/wordprocessingDrawing" xmlns:w10="urn:schemas-microsoft-com:office:word" xmlns:w="http://schemas.openxmlformats.org/wordprocessingml/2006/main" xmlns:w14="http://schemas.microsoft.com/office/word/2010/wordml" xmlns:wpg="http://schemas.microsoft.com/office/word/2010/wordprocessingGroup" xmlns:wpi="http://schemas.microsoft.com/office/word/2010/wordprocessingInk" xmlns:wne="http://schemas.microsoft.com/office/word/2006/wordml" xmlns:wps="http://schemas.microsoft.com/office/word/2010/wordprocessingShape" mc:Ignorable="w14 wp14">
+<w:document xmlns:wpc="http://schemas.microsoft.com/office/word/2010/wordprocessingCanvas" xmlns:mc="http://schemas.openxmlformats.org/markup-compatibility/2006" xmlns:o="urn:schemas-microsoft-com:office:office" xmlns:r="http://schemas.openxmlformats.org/officeDocument/2006/relationships" xmlns:m="http://schemas.openxmlformats.org/officeDocument/2006/math" xmlns:v="urn:schemas-microsoft-com:vml" xmlns:wp14="http://schemas.microsoft.com/office/word/2010/wordprocessingDrawing" xmlns:wp="http://schemas.openxmlformats.org/drawingml/2006/wordprocessingDrawing" xmlns:w10="urn:schemas-microsoft-com:office:word" xmlns:w="http://schemas.openxmlformats.org/wordprocessingml/2006/main" xmlns:w14="http://schemas.microsoft.com/office/word/2010/wordml" xmlns:w15="http://schemas.microsoft.com/office/word/2012/wordml" xmlns:wpg="http://schemas.microsoft.com/office/word/2010/wordprocessingGroup" xmlns:wpi="http://schemas.microsoft.com/office/word/2010/wordprocessingInk" xmlns:wne="http://schemas.microsoft.com/office/word/2006/wordml" xmlns:wps="http://schemas.microsoft.com/office/word/2010/wordprocessingShape" mc:Ignorable="w14 w15 wp14">
   <w:body>
     <w:p>
       <w:pPr>
@@ -50,6 +50,395 @@
         <w:tab/>
         <w:t xml:space="preserve">While designing the aesthetics, we considered the Elemental Triad. Our story was most important, so we wanted to graphics to reinforce that. I think we managed to get a creepy vibe with the boy’s appearance, even if we didn’t get to include the subtle changes that reflected his state of mind. </w:t>
       </w:r>
+      <w:r>
+        <w:rPr>
+          <w:lang w:val="en-US"/>
+        </w:rPr>
+        <w:t>We believe the mechanics also helped, since as a bear (and an imaginary friend, at that) the player cannot physically change anything in the world, and can only influence the boy.</w:t>
+      </w:r>
+    </w:p>
+    <w:p>
+      <w:pPr>
+        <w:rPr>
+          <w:lang w:val="en-US"/>
+        </w:rPr>
+      </w:pPr>
+      <w:r>
+        <w:rPr>
+          <w:lang w:val="en-US"/>
+        </w:rPr>
+        <w:tab/>
+        <w:t>Once thing we really wanted to include was some continuity in the images, to kind of hint that the player’s choices were remembered and had an impact. For example, after the player tells the boy to “try hard”, the boy gets a black eye as shown:</w:t>
+      </w:r>
+    </w:p>
+    <w:p>
+      <w:pPr>
+        <w:rPr>
+          <w:lang w:val="en-US"/>
+        </w:rPr>
+      </w:pPr>
+    </w:p>
+    <w:p>
+      <w:pPr>
+        <w:rPr>
+          <w:lang w:val="en-US"/>
+        </w:rPr>
+      </w:pPr>
+      <w:r>
+        <w:rPr>
+          <w:noProof/>
+          <w:lang w:eastAsia="en-CA"/>
+        </w:rPr>
+        <w:drawing>
+          <wp:anchor distT="0" distB="0" distL="114300" distR="114300" simplePos="0" relativeHeight="251649536" behindDoc="0" locked="0" layoutInCell="1" allowOverlap="1" wp14:anchorId="70419F49" wp14:editId="33DEB763">
+            <wp:simplePos x="0" y="0"/>
+            <wp:positionH relativeFrom="column">
+              <wp:posOffset>854075</wp:posOffset>
+            </wp:positionH>
+            <wp:positionV relativeFrom="paragraph">
+              <wp:posOffset>13758</wp:posOffset>
+            </wp:positionV>
+            <wp:extent cx="4023709" cy="3528366"/>
+            <wp:effectExtent l="0" t="0" r="0" b="0"/>
+            <wp:wrapSquare wrapText="bothSides"/>
+            <wp:docPr id="1" name="Picture 1"/>
+            <wp:cNvGraphicFramePr>
+              <a:graphicFrameLocks xmlns:a="http://schemas.openxmlformats.org/drawingml/2006/main" noChangeAspect="1"/>
+            </wp:cNvGraphicFramePr>
+            <a:graphic xmlns:a="http://schemas.openxmlformats.org/drawingml/2006/main">
+              <a:graphicData uri="http://schemas.openxmlformats.org/drawingml/2006/picture">
+                <pic:pic xmlns:pic="http://schemas.openxmlformats.org/drawingml/2006/picture">
+                  <pic:nvPicPr>
+                    <pic:cNvPr id="1" name="screenshot1.png"/>
+                    <pic:cNvPicPr/>
+                  </pic:nvPicPr>
+                  <pic:blipFill>
+                    <a:blip r:embed="rId4">
+                      <a:extLst>
+                        <a:ext uri="{28A0092B-C50C-407E-A947-70E740481C1C}">
+                          <a14:useLocalDpi xmlns:a14="http://schemas.microsoft.com/office/drawing/2010/main" val="0"/>
+                        </a:ext>
+                      </a:extLst>
+                    </a:blip>
+                    <a:stretch>
+                      <a:fillRect/>
+                    </a:stretch>
+                  </pic:blipFill>
+                  <pic:spPr>
+                    <a:xfrm>
+                      <a:off x="0" y="0"/>
+                      <a:ext cx="4023709" cy="3528366"/>
+                    </a:xfrm>
+                    <a:prstGeom prst="rect">
+                      <a:avLst/>
+                    </a:prstGeom>
+                  </pic:spPr>
+                </pic:pic>
+              </a:graphicData>
+            </a:graphic>
+            <wp14:sizeRelH relativeFrom="page">
+              <wp14:pctWidth>0</wp14:pctWidth>
+            </wp14:sizeRelH>
+            <wp14:sizeRelV relativeFrom="page">
+              <wp14:pctHeight>0</wp14:pctHeight>
+            </wp14:sizeRelV>
+          </wp:anchor>
+        </w:drawing>
+      </w:r>
+    </w:p>
+    <w:p>
+      <w:pPr>
+        <w:rPr>
+          <w:lang w:val="en-US"/>
+        </w:rPr>
+      </w:pPr>
+    </w:p>
+    <w:p>
+      <w:pPr>
+        <w:rPr>
+          <w:b/>
+          <w:lang w:val="en-US"/>
+        </w:rPr>
+      </w:pPr>
+    </w:p>
+    <w:p>
+      <w:pPr>
+        <w:rPr>
+          <w:b/>
+          <w:lang w:val="en-US"/>
+        </w:rPr>
+      </w:pPr>
+    </w:p>
+    <w:p>
+      <w:pPr>
+        <w:rPr>
+          <w:b/>
+          <w:lang w:val="en-US"/>
+        </w:rPr>
+      </w:pPr>
+    </w:p>
+    <w:p>
+      <w:pPr>
+        <w:rPr>
+          <w:b/>
+          <w:lang w:val="en-US"/>
+        </w:rPr>
+      </w:pPr>
+    </w:p>
+    <w:p>
+      <w:pPr>
+        <w:rPr>
+          <w:b/>
+          <w:lang w:val="en-US"/>
+        </w:rPr>
+      </w:pPr>
+    </w:p>
+    <w:p>
+      <w:pPr>
+        <w:rPr>
+          <w:b/>
+          <w:lang w:val="en-US"/>
+        </w:rPr>
+      </w:pPr>
+    </w:p>
+    <w:p>
+      <w:pPr>
+        <w:rPr>
+          <w:b/>
+          <w:lang w:val="en-US"/>
+        </w:rPr>
+      </w:pPr>
+    </w:p>
+    <w:p>
+      <w:pPr>
+        <w:rPr>
+          <w:b/>
+          <w:lang w:val="en-US"/>
+        </w:rPr>
+      </w:pPr>
+    </w:p>
+    <w:p>
+      <w:pPr>
+        <w:rPr>
+          <w:b/>
+          <w:lang w:val="en-US"/>
+        </w:rPr>
+      </w:pPr>
+    </w:p>
+    <w:p>
+      <w:pPr>
+        <w:rPr>
+          <w:b/>
+          <w:lang w:val="en-US"/>
+        </w:rPr>
+      </w:pPr>
+    </w:p>
+    <w:p>
+      <w:pPr>
+        <w:rPr>
+          <w:b/>
+          <w:lang w:val="en-US"/>
+        </w:rPr>
+      </w:pPr>
+    </w:p>
+    <w:p>
+      <w:pPr>
+        <w:rPr>
+          <w:b/>
+          <w:lang w:val="en-US"/>
+        </w:rPr>
+      </w:pPr>
+    </w:p>
+    <w:p>
+      <w:pPr>
+        <w:rPr>
+          <w:b/>
+          <w:lang w:val="en-US"/>
+        </w:rPr>
+      </w:pPr>
+    </w:p>
+    <w:p>
+      <w:pPr>
+        <w:rPr>
+          <w:b/>
+          <w:lang w:val="en-US"/>
+        </w:rPr>
+      </w:pPr>
+    </w:p>
+    <w:p>
+      <w:pPr>
+        <w:rPr>
+          <w:lang w:val="en-US"/>
+        </w:rPr>
+      </w:pPr>
+      <w:r>
+        <w:rPr>
+          <w:lang w:val="en-US"/>
+        </w:rPr>
+        <w:t>In the following scene, they black eye and cut can still be seen, although it has faded.</w:t>
+      </w:r>
+    </w:p>
+    <w:p>
+      <w:pPr>
+        <w:rPr>
+          <w:b/>
+          <w:lang w:val="en-US"/>
+        </w:rPr>
+      </w:pPr>
+      <w:r>
+        <w:rPr>
+          <w:b/>
+          <w:noProof/>
+          <w:lang w:eastAsia="en-CA"/>
+        </w:rPr>
+        <w:drawing>
+          <wp:anchor distT="0" distB="0" distL="114300" distR="114300" simplePos="0" relativeHeight="251674112" behindDoc="0" locked="0" layoutInCell="1" allowOverlap="1" wp14:anchorId="00D56745" wp14:editId="125CA082">
+            <wp:simplePos x="0" y="0"/>
+            <wp:positionH relativeFrom="column">
+              <wp:posOffset>956098</wp:posOffset>
+            </wp:positionH>
+            <wp:positionV relativeFrom="paragraph">
+              <wp:posOffset>133561</wp:posOffset>
+            </wp:positionV>
+            <wp:extent cx="4023709" cy="3528366"/>
+            <wp:effectExtent l="0" t="0" r="0" b="0"/>
+            <wp:wrapSquare wrapText="bothSides"/>
+            <wp:docPr id="2" name="Picture 2"/>
+            <wp:cNvGraphicFramePr>
+              <a:graphicFrameLocks xmlns:a="http://schemas.openxmlformats.org/drawingml/2006/main" noChangeAspect="1"/>
+            </wp:cNvGraphicFramePr>
+            <a:graphic xmlns:a="http://schemas.openxmlformats.org/drawingml/2006/main">
+              <a:graphicData uri="http://schemas.openxmlformats.org/drawingml/2006/picture">
+                <pic:pic xmlns:pic="http://schemas.openxmlformats.org/drawingml/2006/picture">
+                  <pic:nvPicPr>
+                    <pic:cNvPr id="2" name="screenshot2.png"/>
+                    <pic:cNvPicPr/>
+                  </pic:nvPicPr>
+                  <pic:blipFill>
+                    <a:blip r:embed="rId5">
+                      <a:extLst>
+                        <a:ext uri="{28A0092B-C50C-407E-A947-70E740481C1C}">
+                          <a14:useLocalDpi xmlns:a14="http://schemas.microsoft.com/office/drawing/2010/main" val="0"/>
+                        </a:ext>
+                      </a:extLst>
+                    </a:blip>
+                    <a:stretch>
+                      <a:fillRect/>
+                    </a:stretch>
+                  </pic:blipFill>
+                  <pic:spPr>
+                    <a:xfrm>
+                      <a:off x="0" y="0"/>
+                      <a:ext cx="4023709" cy="3528366"/>
+                    </a:xfrm>
+                    <a:prstGeom prst="rect">
+                      <a:avLst/>
+                    </a:prstGeom>
+                  </pic:spPr>
+                </pic:pic>
+              </a:graphicData>
+            </a:graphic>
+          </wp:anchor>
+        </w:drawing>
+      </w:r>
+    </w:p>
+    <w:p>
+      <w:pPr>
+        <w:rPr>
+          <w:b/>
+          <w:lang w:val="en-US"/>
+        </w:rPr>
+      </w:pPr>
+    </w:p>
+    <w:p>
+      <w:pPr>
+        <w:rPr>
+          <w:b/>
+          <w:lang w:val="en-US"/>
+        </w:rPr>
+      </w:pPr>
+    </w:p>
+    <w:p>
+      <w:pPr>
+        <w:rPr>
+          <w:b/>
+          <w:lang w:val="en-US"/>
+        </w:rPr>
+      </w:pPr>
+    </w:p>
+    <w:p>
+      <w:pPr>
+        <w:rPr>
+          <w:b/>
+          <w:lang w:val="en-US"/>
+        </w:rPr>
+      </w:pPr>
+    </w:p>
+    <w:p>
+      <w:pPr>
+        <w:rPr>
+          <w:b/>
+          <w:lang w:val="en-US"/>
+        </w:rPr>
+      </w:pPr>
+    </w:p>
+    <w:p>
+      <w:pPr>
+        <w:rPr>
+          <w:b/>
+          <w:lang w:val="en-US"/>
+        </w:rPr>
+      </w:pPr>
+    </w:p>
+    <w:p>
+      <w:pPr>
+        <w:rPr>
+          <w:b/>
+          <w:lang w:val="en-US"/>
+        </w:rPr>
+      </w:pPr>
+    </w:p>
+    <w:p>
+      <w:pPr>
+        <w:rPr>
+          <w:b/>
+          <w:lang w:val="en-US"/>
+        </w:rPr>
+      </w:pPr>
+    </w:p>
+    <w:p>
+      <w:pPr>
+        <w:rPr>
+          <w:b/>
+          <w:lang w:val="en-US"/>
+        </w:rPr>
+      </w:pPr>
+    </w:p>
+    <w:p>
+      <w:pPr>
+        <w:rPr>
+          <w:b/>
+          <w:lang w:val="en-US"/>
+        </w:rPr>
+      </w:pPr>
+    </w:p>
+    <w:p>
+      <w:pPr>
+        <w:rPr>
+          <w:b/>
+          <w:lang w:val="en-US"/>
+        </w:rPr>
+      </w:pPr>
+    </w:p>
+    <w:p>
+      <w:pPr>
+        <w:rPr>
+          <w:b/>
+          <w:lang w:val="en-US"/>
+        </w:rPr>
+      </w:pPr>
+      <w:bookmarkStart w:id="0" w:name="_GoBack"/>
+      <w:bookmarkEnd w:id="0"/>
     </w:p>
     <w:p>
       <w:pPr>
@@ -187,6 +576,7 @@
         <w:rPr>
           <w:lang w:val="en-US"/>
         </w:rPr>
+        <w:lastRenderedPageBreak/>
         <w:t xml:space="preserve">Games can be great ways to explore fictitious worlds and tell great stories. Our goal was the latter, to tell a story. Committing to telling the best story we could with this game allowed our design to be very simple. We want a story that the player can influence, so that’s exactly what the player can do. Indeed, that’s the only thing they can do. The player can only control what the Bear says to the Boy. It’s only one action, but it shapes the whole story. </w:t>
       </w:r>
       <w:r>
@@ -208,7 +598,6 @@
           <w:b/>
           <w:lang w:val="en-US"/>
         </w:rPr>
-        <w:lastRenderedPageBreak/>
         <w:tab/>
         <w:t>Meaningful Choice</w:t>
       </w:r>
@@ -358,7 +747,14 @@
         <w:rPr>
           <w:lang w:val="en-US"/>
         </w:rPr>
-        <w:t xml:space="preserve">at the end of certain scenes. GIFs were not the only technique used; Scene 2 opens with the boy waking up. </w:t>
+        <w:t xml:space="preserve">at the end of certain scenes. GIFs were not the only technique used; </w:t>
+      </w:r>
+      <w:r>
+        <w:rPr>
+          <w:lang w:val="en-US"/>
+        </w:rPr>
+        <w:lastRenderedPageBreak/>
+        <w:t xml:space="preserve">Scene 2 opens with the boy waking up. </w:t>
       </w:r>
       <w:r>
         <w:rPr>
@@ -417,14 +813,7 @@
         <w:rPr>
           <w:lang w:val="en-US"/>
         </w:rPr>
-        <w:t xml:space="preserve">This was probably the single biggest mistake we made during this progress. Though we’ve already mentioned this, it’s worth repeating simple because so much was learned from </w:t>
-      </w:r>
-      <w:r>
-        <w:rPr>
-          <w:lang w:val="en-US"/>
-        </w:rPr>
-        <w:lastRenderedPageBreak/>
-        <w:t xml:space="preserve">this. Working with Java allowed us to use more techniques we already knew. Also, support for our problems now became easier to access with textbooks and the vast knowledge of the Internet. </w:t>
+        <w:t xml:space="preserve">This was probably the single biggest mistake we made during this progress. Though we’ve already mentioned this, it’s worth repeating simple because so much was learned from this. Working with Java allowed us to use more techniques we already knew. Also, support for our problems now became easier to access with textbooks and the vast knowledge of the Internet. </w:t>
       </w:r>
     </w:p>
     <w:p>
@@ -587,6 +976,7 @@
           <w:b/>
           <w:lang w:val="en-US"/>
         </w:rPr>
+        <w:lastRenderedPageBreak/>
         <w:t>Endnote</w:t>
       </w:r>
     </w:p>
@@ -613,17 +1003,8 @@
         <w:rPr>
           <w:lang w:val="en-US"/>
         </w:rPr>
-        <w:t xml:space="preserve">For us, that was validation to our game’s design. During the demo session, it was quite interesting watching other play it. There were some who looked so focused and then others who would play with their friends and choose as a group effort. Some took the story seriously and played honestly, </w:t>
-      </w:r>
-      <w:r>
-        <w:rPr>
-          <w:lang w:val="en-US"/>
-        </w:rPr>
-        <w:lastRenderedPageBreak/>
-        <w:t>others joked and picked the worst answer. Either way, they all played to see what would happen. Our simple design was indeed enough to engage players.</w:t>
-      </w:r>
-      <w:bookmarkStart w:id="0" w:name="_GoBack"/>
-      <w:bookmarkEnd w:id="0"/>
+        <w:t>For us, that was validation to our game’s design. During the demo session, it was quite interesting watching other play it. There were some who looked so focused and then others who would play with their friends and choose as a group effort. Some took the story seriously and played honestly, others joked and picked the worst answer. Either way, they all played to see what would happen. Our simple design was indeed enough to engage players.</w:t>
+      </w:r>
     </w:p>
     <w:sectPr>
       <w:pgSz w:w="12240" w:h="15840"/>
@@ -636,7 +1017,7 @@
 </file>
 
 <file path=word/styles.xml><?xml version="1.0" encoding="utf-8"?>
-<w:styles xmlns:mc="http://schemas.openxmlformats.org/markup-compatibility/2006" xmlns:r="http://schemas.openxmlformats.org/officeDocument/2006/relationships" xmlns:w="http://schemas.openxmlformats.org/wordprocessingml/2006/main" xmlns:w14="http://schemas.microsoft.com/office/word/2010/wordml" mc:Ignorable="w14">
+<w:styles xmlns:mc="http://schemas.openxmlformats.org/markup-compatibility/2006" xmlns:r="http://schemas.openxmlformats.org/officeDocument/2006/relationships" xmlns:w="http://schemas.openxmlformats.org/wordprocessingml/2006/main" xmlns:w14="http://schemas.microsoft.com/office/word/2010/wordml" xmlns:w15="http://schemas.microsoft.com/office/word/2012/wordml" mc:Ignorable="w14 w15">
   <w:docDefaults>
     <w:rPrDefault>
       <w:rPr>
@@ -652,352 +1033,369 @@
       </w:pPr>
     </w:pPrDefault>
   </w:docDefaults>
-  <w:latentStyles w:defLockedState="0" w:defUIPriority="99" w:defSemiHidden="1" w:defUnhideWhenUsed="1" w:defQFormat="0" w:count="276">
-    <w:lsdException w:name="Normal" w:semiHidden="0" w:uiPriority="0" w:unhideWhenUsed="0" w:qFormat="1"/>
-    <w:lsdException w:name="heading 1" w:semiHidden="0" w:uiPriority="9" w:unhideWhenUsed="0" w:qFormat="1"/>
-    <w:lsdException w:name="heading 2" w:uiPriority="9" w:qFormat="1"/>
-    <w:lsdException w:name="heading 3" w:uiPriority="9" w:qFormat="1"/>
-    <w:lsdException w:name="heading 4" w:uiPriority="9" w:qFormat="1"/>
-    <w:lsdException w:name="heading 5" w:uiPriority="9" w:qFormat="1"/>
-    <w:lsdException w:name="heading 6" w:uiPriority="9" w:qFormat="1"/>
-    <w:lsdException w:name="heading 7" w:uiPriority="9" w:qFormat="1"/>
-    <w:lsdException w:name="heading 8" w:uiPriority="9" w:qFormat="1"/>
-    <w:lsdException w:name="heading 9" w:uiPriority="9" w:qFormat="1"/>
-    <w:lsdException w:name="toc 1" w:uiPriority="39"/>
-    <w:lsdException w:name="toc 2" w:uiPriority="39"/>
-    <w:lsdException w:name="toc 3" w:uiPriority="39"/>
-    <w:lsdException w:name="toc 4" w:uiPriority="39"/>
-    <w:lsdException w:name="toc 5" w:uiPriority="39"/>
-    <w:lsdException w:name="toc 6" w:uiPriority="39"/>
-    <w:lsdException w:name="toc 7" w:uiPriority="39"/>
-    <w:lsdException w:name="toc 8" w:uiPriority="39"/>
-    <w:lsdException w:name="toc 9" w:uiPriority="39"/>
-    <w:lsdException w:name="caption" w:uiPriority="35" w:qFormat="1"/>
-    <w:lsdException w:name="Title" w:semiHidden="0" w:uiPriority="10" w:unhideWhenUsed="0" w:qFormat="1"/>
-    <w:lsdException w:name="Default Paragraph Font" w:uiPriority="1"/>
-    <w:lsdException w:name="Subtitle" w:semiHidden="0" w:uiPriority="11" w:unhideWhenUsed="0" w:qFormat="1"/>
-    <w:lsdException w:name="Strong" w:semiHidden="0" w:uiPriority="22" w:unhideWhenUsed="0" w:qFormat="1"/>
-    <w:lsdException w:name="Emphasis" w:semiHidden="0" w:uiPriority="20" w:unhideWhenUsed="0" w:qFormat="1"/>
-    <w:lsdException w:name="Table Grid" w:semiHidden="0" w:uiPriority="39" w:unhideWhenUsed="0"/>
-    <w:lsdException w:name="Note Level 1" w:semiHidden="0" w:unhideWhenUsed="0"/>
-    <w:lsdException w:name="Note Level 2" w:semiHidden="0" w:unhideWhenUsed="0"/>
-    <w:lsdException w:name="Note Level 3" w:semiHidden="0" w:unhideWhenUsed="0"/>
-    <w:lsdException w:name="Note Level 4" w:semiHidden="0" w:unhideWhenUsed="0"/>
-    <w:lsdException w:name="Note Level 5" w:semiHidden="0" w:unhideWhenUsed="0"/>
-    <w:lsdException w:name="Note Level 6" w:semiHidden="0" w:unhideWhenUsed="0"/>
-    <w:lsdException w:name="Note Level 7" w:semiHidden="0" w:unhideWhenUsed="0"/>
-    <w:lsdException w:name="Note Level 8" w:semiHidden="0" w:unhideWhenUsed="0"/>
-    <w:lsdException w:name="Note Level 9" w:semiHidden="0" w:unhideWhenUsed="0"/>
-    <w:lsdException w:name="Placeholder Text" w:unhideWhenUsed="0"/>
-    <w:lsdException w:name="No Spacing" w:semiHidden="0" w:uiPriority="1" w:unhideWhenUsed="0" w:qFormat="1"/>
-    <w:lsdException w:name="Light Shading" w:semiHidden="0" w:uiPriority="60" w:unhideWhenUsed="0"/>
-    <w:lsdException w:name="Light List" w:semiHidden="0" w:uiPriority="61" w:unhideWhenUsed="0"/>
-    <w:lsdException w:name="Light Grid" w:semiHidden="0" w:uiPriority="62" w:unhideWhenUsed="0"/>
-    <w:lsdException w:name="Medium Shading 1" w:semiHidden="0" w:uiPriority="63" w:unhideWhenUsed="0"/>
-    <w:lsdException w:name="Medium Shading 2" w:semiHidden="0" w:uiPriority="64" w:unhideWhenUsed="0"/>
-    <w:lsdException w:name="Medium List 1" w:semiHidden="0" w:uiPriority="65" w:unhideWhenUsed="0"/>
-    <w:lsdException w:name="Medium List 2" w:semiHidden="0" w:uiPriority="66" w:unhideWhenUsed="0"/>
-    <w:lsdException w:name="Medium Grid 1" w:semiHidden="0" w:uiPriority="67" w:unhideWhenUsed="0"/>
-    <w:lsdException w:name="Medium Grid 2" w:semiHidden="0" w:uiPriority="68" w:unhideWhenUsed="0"/>
-    <w:lsdException w:name="Medium Grid 3" w:semiHidden="0" w:uiPriority="69" w:unhideWhenUsed="0"/>
-    <w:lsdException w:name="Dark List" w:semiHidden="0" w:uiPriority="70" w:unhideWhenUsed="0"/>
-    <w:lsdException w:name="Colorful Shading" w:semiHidden="0" w:uiPriority="71" w:unhideWhenUsed="0"/>
-    <w:lsdException w:name="Colorful List" w:semiHidden="0" w:uiPriority="72" w:unhideWhenUsed="0"/>
-    <w:lsdException w:name="Colorful Grid" w:semiHidden="0" w:uiPriority="73" w:unhideWhenUsed="0"/>
-    <w:lsdException w:name="Light Shading Accent 1" w:semiHidden="0" w:uiPriority="60" w:unhideWhenUsed="0"/>
-    <w:lsdException w:name="Light List Accent 1" w:semiHidden="0" w:uiPriority="61" w:unhideWhenUsed="0"/>
-    <w:lsdException w:name="Light Grid Accent 1" w:semiHidden="0" w:uiPriority="62" w:unhideWhenUsed="0"/>
-    <w:lsdException w:name="Medium Shading 1 Accent 1" w:semiHidden="0" w:uiPriority="63" w:unhideWhenUsed="0"/>
-    <w:lsdException w:name="Medium Shading 2 Accent 1" w:semiHidden="0" w:uiPriority="64" w:unhideWhenUsed="0"/>
-    <w:lsdException w:name="Medium List 1 Accent 1" w:semiHidden="0" w:uiPriority="65" w:unhideWhenUsed="0"/>
-    <w:lsdException w:name="Revision" w:unhideWhenUsed="0"/>
-    <w:lsdException w:name="List Paragraph" w:semiHidden="0" w:uiPriority="34" w:unhideWhenUsed="0" w:qFormat="1"/>
-    <w:lsdException w:name="Quote" w:semiHidden="0" w:uiPriority="29" w:unhideWhenUsed="0" w:qFormat="1"/>
-    <w:lsdException w:name="Intense Quote" w:semiHidden="0" w:uiPriority="30" w:unhideWhenUsed="0" w:qFormat="1"/>
-    <w:lsdException w:name="Medium List 2 Accent 1" w:semiHidden="0" w:uiPriority="66" w:unhideWhenUsed="0"/>
-    <w:lsdException w:name="Medium Grid 1 Accent 1" w:semiHidden="0" w:uiPriority="67" w:unhideWhenUsed="0"/>
-    <w:lsdException w:name="Medium Grid 2 Accent 1" w:semiHidden="0" w:uiPriority="68" w:unhideWhenUsed="0"/>
-    <w:lsdException w:name="Medium Grid 3 Accent 1" w:semiHidden="0" w:uiPriority="69" w:unhideWhenUsed="0"/>
-    <w:lsdException w:name="Dark List Accent 1" w:semiHidden="0" w:uiPriority="70" w:unhideWhenUsed="0"/>
-    <w:lsdException w:name="Colorful Shading Accent 1" w:semiHidden="0" w:uiPriority="71" w:unhideWhenUsed="0"/>
-    <w:lsdException w:name="Colorful List Accent 1" w:semiHidden="0" w:uiPriority="72" w:unhideWhenUsed="0"/>
-    <w:lsdException w:name="Colorful Grid Accent 1" w:semiHidden="0" w:uiPriority="73" w:unhideWhenUsed="0"/>
-    <w:lsdException w:name="Light Shading Accent 2" w:semiHidden="0" w:uiPriority="60" w:unhideWhenUsed="0"/>
-    <w:lsdException w:name="Light List Accent 2" w:semiHidden="0" w:uiPriority="61" w:unhideWhenUsed="0"/>
-    <w:lsdException w:name="Light Grid Accent 2" w:semiHidden="0" w:uiPriority="62" w:unhideWhenUsed="0"/>
-    <w:lsdException w:name="Medium Shading 1 Accent 2" w:semiHidden="0" w:uiPriority="63" w:unhideWhenUsed="0"/>
-    <w:lsdException w:name="Medium Shading 2 Accent 2" w:semiHidden="0" w:uiPriority="64" w:unhideWhenUsed="0"/>
-    <w:lsdException w:name="Medium List 1 Accent 2" w:semiHidden="0" w:uiPriority="65" w:unhideWhenUsed="0"/>
-    <w:lsdException w:name="Medium List 2 Accent 2" w:semiHidden="0" w:uiPriority="66" w:unhideWhenUsed="0"/>
-    <w:lsdException w:name="Medium Grid 1 Accent 2" w:semiHidden="0" w:uiPriority="67" w:unhideWhenUsed="0"/>
-    <w:lsdException w:name="Medium Grid 2 Accent 2" w:semiHidden="0" w:uiPriority="68" w:unhideWhenUsed="0"/>
-    <w:lsdException w:name="Medium Grid 3 Accent 2" w:semiHidden="0" w:uiPriority="69" w:unhideWhenUsed="0"/>
-    <w:lsdException w:name="Dark List Accent 2" w:semiHidden="0" w:uiPriority="70" w:unhideWhenUsed="0"/>
-    <w:lsdException w:name="Colorful Shading Accent 2" w:semiHidden="0" w:uiPriority="71" w:unhideWhenUsed="0"/>
-    <w:lsdException w:name="Colorful List Accent 2" w:semiHidden="0" w:uiPriority="72" w:unhideWhenUsed="0"/>
-    <w:lsdException w:name="Colorful Grid Accent 2" w:semiHidden="0" w:uiPriority="73" w:unhideWhenUsed="0"/>
-    <w:lsdException w:name="Light Shading Accent 3" w:semiHidden="0" w:uiPriority="60" w:unhideWhenUsed="0"/>
-    <w:lsdException w:name="Light List Accent 3" w:semiHidden="0" w:uiPriority="61" w:unhideWhenUsed="0"/>
-    <w:lsdException w:name="Light Grid Accent 3" w:semiHidden="0" w:uiPriority="62" w:unhideWhenUsed="0"/>
-    <w:lsdException w:name="Medium Shading 1 Accent 3" w:semiHidden="0" w:uiPriority="63" w:unhideWhenUsed="0"/>
-    <w:lsdException w:name="Medium Shading 2 Accent 3" w:semiHidden="0" w:uiPriority="64" w:unhideWhenUsed="0"/>
-    <w:lsdException w:name="Medium List 1 Accent 3" w:semiHidden="0" w:uiPriority="65" w:unhideWhenUsed="0"/>
-    <w:lsdException w:name="Medium List 2 Accent 3" w:semiHidden="0" w:uiPriority="66" w:unhideWhenUsed="0"/>
-    <w:lsdException w:name="Medium Grid 1 Accent 3" w:semiHidden="0" w:uiPriority="67" w:unhideWhenUsed="0"/>
-    <w:lsdException w:name="Medium Grid 2 Accent 3" w:semiHidden="0" w:uiPriority="68" w:unhideWhenUsed="0"/>
-    <w:lsdException w:name="Medium Grid 3 Accent 3" w:semiHidden="0" w:uiPriority="69" w:unhideWhenUsed="0"/>
-    <w:lsdException w:name="Dark List Accent 3" w:semiHidden="0" w:uiPriority="70" w:unhideWhenUsed="0"/>
-    <w:lsdException w:name="Colorful Shading Accent 3" w:semiHidden="0" w:uiPriority="71" w:unhideWhenUsed="0"/>
-    <w:lsdException w:name="Colorful List Accent 3" w:semiHidden="0" w:uiPriority="72" w:unhideWhenUsed="0"/>
-    <w:lsdException w:name="Colorful Grid Accent 3" w:semiHidden="0" w:uiPriority="73" w:unhideWhenUsed="0"/>
-    <w:lsdException w:name="Light Shading Accent 4" w:semiHidden="0" w:uiPriority="60" w:unhideWhenUsed="0"/>
-    <w:lsdException w:name="Light List Accent 4" w:semiHidden="0" w:uiPriority="61" w:unhideWhenUsed="0"/>
-    <w:lsdException w:name="Light Grid Accent 4" w:semiHidden="0" w:uiPriority="62" w:unhideWhenUsed="0"/>
-    <w:lsdException w:name="Medium Shading 1 Accent 4" w:semiHidden="0" w:uiPriority="63" w:unhideWhenUsed="0"/>
-    <w:lsdException w:name="Medium Shading 2 Accent 4" w:semiHidden="0" w:uiPriority="64" w:unhideWhenUsed="0"/>
-    <w:lsdException w:name="Medium List 1 Accent 4" w:semiHidden="0" w:uiPriority="65" w:unhideWhenUsed="0"/>
-    <w:lsdException w:name="Medium List 2 Accent 4" w:semiHidden="0" w:uiPriority="66" w:unhideWhenUsed="0"/>
-    <w:lsdException w:name="Medium Grid 1 Accent 4" w:semiHidden="0" w:uiPriority="67" w:unhideWhenUsed="0"/>
-    <w:lsdException w:name="Medium Grid 2 Accent 4" w:semiHidden="0" w:uiPriority="68" w:unhideWhenUsed="0"/>
-    <w:lsdException w:name="Medium Grid 3 Accent 4" w:semiHidden="0" w:uiPriority="69" w:unhideWhenUsed="0"/>
-    <w:lsdException w:name="Dark List Accent 4" w:semiHidden="0" w:uiPriority="70" w:unhideWhenUsed="0"/>
-    <w:lsdException w:name="Colorful Shading Accent 4" w:semiHidden="0" w:uiPriority="71" w:unhideWhenUsed="0"/>
-    <w:lsdException w:name="Colorful List Accent 4" w:semiHidden="0" w:uiPriority="72" w:unhideWhenUsed="0"/>
-    <w:lsdException w:name="Colorful Grid Accent 4" w:semiHidden="0" w:uiPriority="73" w:unhideWhenUsed="0"/>
-    <w:lsdException w:name="Light Shading Accent 5" w:semiHidden="0" w:uiPriority="60" w:unhideWhenUsed="0"/>
-    <w:lsdException w:name="Light List Accent 5" w:semiHidden="0" w:uiPriority="61" w:unhideWhenUsed="0"/>
-    <w:lsdException w:name="Light Grid Accent 5" w:semiHidden="0" w:uiPriority="62" w:unhideWhenUsed="0"/>
-    <w:lsdException w:name="Medium Shading 1 Accent 5" w:semiHidden="0" w:uiPriority="63" w:unhideWhenUsed="0"/>
-    <w:lsdException w:name="Medium Shading 2 Accent 5" w:semiHidden="0" w:uiPriority="64" w:unhideWhenUsed="0"/>
-    <w:lsdException w:name="Medium List 1 Accent 5" w:semiHidden="0" w:uiPriority="65" w:unhideWhenUsed="0"/>
-    <w:lsdException w:name="Medium List 2 Accent 5" w:semiHidden="0" w:uiPriority="66" w:unhideWhenUsed="0"/>
-    <w:lsdException w:name="Medium Grid 1 Accent 5" w:semiHidden="0" w:uiPriority="67" w:unhideWhenUsed="0"/>
-    <w:lsdException w:name="Medium Grid 2 Accent 5" w:semiHidden="0" w:uiPriority="68" w:unhideWhenUsed="0"/>
-    <w:lsdException w:name="Medium Grid 3 Accent 5" w:semiHidden="0" w:uiPriority="69" w:unhideWhenUsed="0"/>
-    <w:lsdException w:name="Dark List Accent 5" w:semiHidden="0" w:uiPriority="70" w:unhideWhenUsed="0"/>
-    <w:lsdException w:name="Colorful Shading Accent 5" w:semiHidden="0" w:uiPriority="71" w:unhideWhenUsed="0"/>
-    <w:lsdException w:name="Colorful List Accent 5" w:semiHidden="0" w:uiPriority="72" w:unhideWhenUsed="0"/>
-    <w:lsdException w:name="Colorful Grid Accent 5" w:semiHidden="0" w:uiPriority="73" w:unhideWhenUsed="0"/>
-    <w:lsdException w:name="Light Shading Accent 6" w:semiHidden="0" w:uiPriority="60" w:unhideWhenUsed="0"/>
-    <w:lsdException w:name="Light List Accent 6" w:semiHidden="0" w:uiPriority="61" w:unhideWhenUsed="0"/>
-    <w:lsdException w:name="Light Grid Accent 6" w:semiHidden="0" w:uiPriority="62" w:unhideWhenUsed="0"/>
-    <w:lsdException w:name="Medium Shading 1 Accent 6" w:semiHidden="0" w:uiPriority="63" w:unhideWhenUsed="0"/>
-    <w:lsdException w:name="Medium Shading 2 Accent 6" w:semiHidden="0" w:uiPriority="64" w:unhideWhenUsed="0"/>
-    <w:lsdException w:name="Medium List 1 Accent 6" w:semiHidden="0" w:uiPriority="65" w:unhideWhenUsed="0"/>
-    <w:lsdException w:name="Medium List 2 Accent 6" w:semiHidden="0" w:uiPriority="66" w:unhideWhenUsed="0"/>
-    <w:lsdException w:name="Medium Grid 1 Accent 6" w:semiHidden="0" w:uiPriority="67" w:unhideWhenUsed="0"/>
-    <w:lsdException w:name="Medium Grid 2 Accent 6" w:semiHidden="0" w:uiPriority="68" w:unhideWhenUsed="0"/>
-    <w:lsdException w:name="Medium Grid 3 Accent 6" w:semiHidden="0" w:uiPriority="69" w:unhideWhenUsed="0"/>
-    <w:lsdException w:name="Dark List Accent 6" w:semiHidden="0" w:uiPriority="70" w:unhideWhenUsed="0"/>
-    <w:lsdException w:name="Colorful Shading Accent 6" w:semiHidden="0" w:uiPriority="71" w:unhideWhenUsed="0"/>
-    <w:lsdException w:name="Colorful List Accent 6" w:semiHidden="0" w:uiPriority="72" w:unhideWhenUsed="0"/>
-    <w:lsdException w:name="Colorful Grid Accent 6" w:semiHidden="0" w:uiPriority="73" w:unhideWhenUsed="0"/>
-    <w:lsdException w:name="Subtle Emphasis" w:semiHidden="0" w:uiPriority="19" w:unhideWhenUsed="0" w:qFormat="1"/>
-    <w:lsdException w:name="Intense Emphasis" w:semiHidden="0" w:uiPriority="21" w:unhideWhenUsed="0" w:qFormat="1"/>
-    <w:lsdException w:name="Subtle Reference" w:semiHidden="0" w:uiPriority="31" w:unhideWhenUsed="0" w:qFormat="1"/>
-    <w:lsdException w:name="Intense Reference" w:semiHidden="0" w:uiPriority="32" w:unhideWhenUsed="0" w:qFormat="1"/>
-    <w:lsdException w:name="Book Title" w:semiHidden="0" w:uiPriority="33" w:unhideWhenUsed="0" w:qFormat="1"/>
-    <w:lsdException w:name="Bibliography" w:uiPriority="37"/>
-    <w:lsdException w:name="TOC Heading" w:uiPriority="39" w:qFormat="1"/>
-  </w:latentStyles>
-  <w:style w:type="paragraph" w:default="1" w:styleId="Normal">
-    <w:name w:val="Normal"/>
-    <w:qFormat/>
-  </w:style>
-  <w:style w:type="character" w:default="1" w:styleId="DefaultParagraphFont">
-    <w:name w:val="Default Paragraph Font"/>
-    <w:uiPriority w:val="1"/>
-    <w:semiHidden/>
-    <w:unhideWhenUsed/>
-  </w:style>
-  <w:style w:type="table" w:default="1" w:styleId="TableNormal">
-    <w:name w:val="Normal Table"/>
-    <w:uiPriority w:val="99"/>
-    <w:semiHidden/>
-    <w:unhideWhenUsed/>
-    <w:tblPr>
-      <w:tblInd w:w="0" w:type="dxa"/>
-      <w:tblCellMar>
-        <w:top w:w="0" w:type="dxa"/>
-        <w:left w:w="108" w:type="dxa"/>
-        <w:bottom w:w="0" w:type="dxa"/>
-        <w:right w:w="108" w:type="dxa"/>
-      </w:tblCellMar>
-    </w:tblPr>
-  </w:style>
-  <w:style w:type="numbering" w:default="1" w:styleId="NoList">
-    <w:name w:val="No List"/>
-    <w:uiPriority w:val="99"/>
-    <w:semiHidden/>
-    <w:unhideWhenUsed/>
-  </w:style>
-</w:styles>
-</file>
-
-<file path=word/stylesWithEffects.xml><?xml version="1.0" encoding="utf-8"?>
-<w:styles xmlns:wpc="http://schemas.microsoft.com/office/word/2010/wordprocessingCanvas" xmlns:mo="http://schemas.microsoft.com/office/mac/office/2008/main" xmlns:mc="http://schemas.openxmlformats.org/markup-compatibility/2006" xmlns:mv="urn:schemas-microsoft-com:mac:vml" xmlns:o="urn:schemas-microsoft-com:office:office" xmlns:r="http://schemas.openxmlformats.org/officeDocument/2006/relationships" xmlns:m="http://schemas.openxmlformats.org/officeDocument/2006/math" xmlns:v="urn:schemas-microsoft-com:vml" xmlns:wp14="http://schemas.microsoft.com/office/word/2010/wordprocessingDrawing" xmlns:wp="http://schemas.openxmlformats.org/drawingml/2006/wordprocessingDrawing" xmlns:w10="urn:schemas-microsoft-com:office:word" xmlns:w="http://schemas.openxmlformats.org/wordprocessingml/2006/main" xmlns:w14="http://schemas.microsoft.com/office/word/2010/wordml" xmlns:wpg="http://schemas.microsoft.com/office/word/2010/wordprocessingGroup" xmlns:wpi="http://schemas.microsoft.com/office/word/2010/wordprocessingInk" xmlns:wne="http://schemas.microsoft.com/office/word/2006/wordml" xmlns:wps="http://schemas.microsoft.com/office/word/2010/wordprocessingShape" mc:Ignorable="w14 wp14">
-  <w:docDefaults>
-    <w:rPrDefault>
-      <w:rPr>
-        <w:rFonts w:asciiTheme="minorHAnsi" w:eastAsiaTheme="minorHAnsi" w:hAnsiTheme="minorHAnsi" w:cstheme="minorBidi"/>
-        <w:sz w:val="22"/>
-        <w:szCs w:val="22"/>
-        <w:lang w:val="en-CA" w:eastAsia="en-US" w:bidi="ar-SA"/>
-      </w:rPr>
-    </w:rPrDefault>
-    <w:pPrDefault>
-      <w:pPr>
-        <w:spacing w:after="160" w:line="259" w:lineRule="auto"/>
-      </w:pPr>
-    </w:pPrDefault>
-  </w:docDefaults>
-  <w:latentStyles w:defLockedState="0" w:defUIPriority="99" w:defSemiHidden="1" w:defUnhideWhenUsed="1" w:defQFormat="0" w:count="276">
-    <w:lsdException w:name="Normal" w:semiHidden="0" w:uiPriority="0" w:unhideWhenUsed="0" w:qFormat="1"/>
-    <w:lsdException w:name="heading 1" w:semiHidden="0" w:uiPriority="9" w:unhideWhenUsed="0" w:qFormat="1"/>
-    <w:lsdException w:name="heading 2" w:uiPriority="9" w:qFormat="1"/>
-    <w:lsdException w:name="heading 3" w:uiPriority="9" w:qFormat="1"/>
-    <w:lsdException w:name="heading 4" w:uiPriority="9" w:qFormat="1"/>
-    <w:lsdException w:name="heading 5" w:uiPriority="9" w:qFormat="1"/>
-    <w:lsdException w:name="heading 6" w:uiPriority="9" w:qFormat="1"/>
-    <w:lsdException w:name="heading 7" w:uiPriority="9" w:qFormat="1"/>
-    <w:lsdException w:name="heading 8" w:uiPriority="9" w:qFormat="1"/>
-    <w:lsdException w:name="heading 9" w:uiPriority="9" w:qFormat="1"/>
-    <w:lsdException w:name="toc 1" w:uiPriority="39"/>
-    <w:lsdException w:name="toc 2" w:uiPriority="39"/>
-    <w:lsdException w:name="toc 3" w:uiPriority="39"/>
-    <w:lsdException w:name="toc 4" w:uiPriority="39"/>
-    <w:lsdException w:name="toc 5" w:uiPriority="39"/>
-    <w:lsdException w:name="toc 6" w:uiPriority="39"/>
-    <w:lsdException w:name="toc 7" w:uiPriority="39"/>
-    <w:lsdException w:name="toc 8" w:uiPriority="39"/>
-    <w:lsdException w:name="toc 9" w:uiPriority="39"/>
-    <w:lsdException w:name="caption" w:uiPriority="35" w:qFormat="1"/>
-    <w:lsdException w:name="Title" w:semiHidden="0" w:uiPriority="10" w:unhideWhenUsed="0" w:qFormat="1"/>
-    <w:lsdException w:name="Default Paragraph Font" w:uiPriority="1"/>
-    <w:lsdException w:name="Subtitle" w:semiHidden="0" w:uiPriority="11" w:unhideWhenUsed="0" w:qFormat="1"/>
-    <w:lsdException w:name="Strong" w:semiHidden="0" w:uiPriority="22" w:unhideWhenUsed="0" w:qFormat="1"/>
-    <w:lsdException w:name="Emphasis" w:semiHidden="0" w:uiPriority="20" w:unhideWhenUsed="0" w:qFormat="1"/>
-    <w:lsdException w:name="Table Grid" w:semiHidden="0" w:uiPriority="39" w:unhideWhenUsed="0"/>
-    <w:lsdException w:name="Note Level 1" w:semiHidden="0" w:unhideWhenUsed="0"/>
-    <w:lsdException w:name="Note Level 2" w:semiHidden="0" w:unhideWhenUsed="0"/>
-    <w:lsdException w:name="Note Level 3" w:semiHidden="0" w:unhideWhenUsed="0"/>
-    <w:lsdException w:name="Note Level 4" w:semiHidden="0" w:unhideWhenUsed="0"/>
-    <w:lsdException w:name="Note Level 5" w:semiHidden="0" w:unhideWhenUsed="0"/>
-    <w:lsdException w:name="Note Level 6" w:semiHidden="0" w:unhideWhenUsed="0"/>
-    <w:lsdException w:name="Note Level 7" w:semiHidden="0" w:unhideWhenUsed="0"/>
-    <w:lsdException w:name="Note Level 8" w:semiHidden="0" w:unhideWhenUsed="0"/>
-    <w:lsdException w:name="Note Level 9" w:semiHidden="0" w:unhideWhenUsed="0"/>
-    <w:lsdException w:name="Placeholder Text" w:unhideWhenUsed="0"/>
-    <w:lsdException w:name="No Spacing" w:semiHidden="0" w:uiPriority="1" w:unhideWhenUsed="0" w:qFormat="1"/>
-    <w:lsdException w:name="Light Shading" w:semiHidden="0" w:uiPriority="60" w:unhideWhenUsed="0"/>
-    <w:lsdException w:name="Light List" w:semiHidden="0" w:uiPriority="61" w:unhideWhenUsed="0"/>
-    <w:lsdException w:name="Light Grid" w:semiHidden="0" w:uiPriority="62" w:unhideWhenUsed="0"/>
-    <w:lsdException w:name="Medium Shading 1" w:semiHidden="0" w:uiPriority="63" w:unhideWhenUsed="0"/>
-    <w:lsdException w:name="Medium Shading 2" w:semiHidden="0" w:uiPriority="64" w:unhideWhenUsed="0"/>
-    <w:lsdException w:name="Medium List 1" w:semiHidden="0" w:uiPriority="65" w:unhideWhenUsed="0"/>
-    <w:lsdException w:name="Medium List 2" w:semiHidden="0" w:uiPriority="66" w:unhideWhenUsed="0"/>
-    <w:lsdException w:name="Medium Grid 1" w:semiHidden="0" w:uiPriority="67" w:unhideWhenUsed="0"/>
-    <w:lsdException w:name="Medium Grid 2" w:semiHidden="0" w:uiPriority="68" w:unhideWhenUsed="0"/>
-    <w:lsdException w:name="Medium Grid 3" w:semiHidden="0" w:uiPriority="69" w:unhideWhenUsed="0"/>
-    <w:lsdException w:name="Dark List" w:semiHidden="0" w:uiPriority="70" w:unhideWhenUsed="0"/>
-    <w:lsdException w:name="Colorful Shading" w:semiHidden="0" w:uiPriority="71" w:unhideWhenUsed="0"/>
-    <w:lsdException w:name="Colorful List" w:semiHidden="0" w:uiPriority="72" w:unhideWhenUsed="0"/>
-    <w:lsdException w:name="Colorful Grid" w:semiHidden="0" w:uiPriority="73" w:unhideWhenUsed="0"/>
-    <w:lsdException w:name="Light Shading Accent 1" w:semiHidden="0" w:uiPriority="60" w:unhideWhenUsed="0"/>
-    <w:lsdException w:name="Light List Accent 1" w:semiHidden="0" w:uiPriority="61" w:unhideWhenUsed="0"/>
-    <w:lsdException w:name="Light Grid Accent 1" w:semiHidden="0" w:uiPriority="62" w:unhideWhenUsed="0"/>
-    <w:lsdException w:name="Medium Shading 1 Accent 1" w:semiHidden="0" w:uiPriority="63" w:unhideWhenUsed="0"/>
-    <w:lsdException w:name="Medium Shading 2 Accent 1" w:semiHidden="0" w:uiPriority="64" w:unhideWhenUsed="0"/>
-    <w:lsdException w:name="Medium List 1 Accent 1" w:semiHidden="0" w:uiPriority="65" w:unhideWhenUsed="0"/>
-    <w:lsdException w:name="Revision" w:unhideWhenUsed="0"/>
-    <w:lsdException w:name="List Paragraph" w:semiHidden="0" w:uiPriority="34" w:unhideWhenUsed="0" w:qFormat="1"/>
-    <w:lsdException w:name="Quote" w:semiHidden="0" w:uiPriority="29" w:unhideWhenUsed="0" w:qFormat="1"/>
-    <w:lsdException w:name="Intense Quote" w:semiHidden="0" w:uiPriority="30" w:unhideWhenUsed="0" w:qFormat="1"/>
-    <w:lsdException w:name="Medium List 2 Accent 1" w:semiHidden="0" w:uiPriority="66" w:unhideWhenUsed="0"/>
-    <w:lsdException w:name="Medium Grid 1 Accent 1" w:semiHidden="0" w:uiPriority="67" w:unhideWhenUsed="0"/>
-    <w:lsdException w:name="Medium Grid 2 Accent 1" w:semiHidden="0" w:uiPriority="68" w:unhideWhenUsed="0"/>
-    <w:lsdException w:name="Medium Grid 3 Accent 1" w:semiHidden="0" w:uiPriority="69" w:unhideWhenUsed="0"/>
-    <w:lsdException w:name="Dark List Accent 1" w:semiHidden="0" w:uiPriority="70" w:unhideWhenUsed="0"/>
-    <w:lsdException w:name="Colorful Shading Accent 1" w:semiHidden="0" w:uiPriority="71" w:unhideWhenUsed="0"/>
-    <w:lsdException w:name="Colorful List Accent 1" w:semiHidden="0" w:uiPriority="72" w:unhideWhenUsed="0"/>
-    <w:lsdException w:name="Colorful Grid Accent 1" w:semiHidden="0" w:uiPriority="73" w:unhideWhenUsed="0"/>
-    <w:lsdException w:name="Light Shading Accent 2" w:semiHidden="0" w:uiPriority="60" w:unhideWhenUsed="0"/>
-    <w:lsdException w:name="Light List Accent 2" w:semiHidden="0" w:uiPriority="61" w:unhideWhenUsed="0"/>
-    <w:lsdException w:name="Light Grid Accent 2" w:semiHidden="0" w:uiPriority="62" w:unhideWhenUsed="0"/>
-    <w:lsdException w:name="Medium Shading 1 Accent 2" w:semiHidden="0" w:uiPriority="63" w:unhideWhenUsed="0"/>
-    <w:lsdException w:name="Medium Shading 2 Accent 2" w:semiHidden="0" w:uiPriority="64" w:unhideWhenUsed="0"/>
-    <w:lsdException w:name="Medium List 1 Accent 2" w:semiHidden="0" w:uiPriority="65" w:unhideWhenUsed="0"/>
-    <w:lsdException w:name="Medium List 2 Accent 2" w:semiHidden="0" w:uiPriority="66" w:unhideWhenUsed="0"/>
-    <w:lsdException w:name="Medium Grid 1 Accent 2" w:semiHidden="0" w:uiPriority="67" w:unhideWhenUsed="0"/>
-    <w:lsdException w:name="Medium Grid 2 Accent 2" w:semiHidden="0" w:uiPriority="68" w:unhideWhenUsed="0"/>
-    <w:lsdException w:name="Medium Grid 3 Accent 2" w:semiHidden="0" w:uiPriority="69" w:unhideWhenUsed="0"/>
-    <w:lsdException w:name="Dark List Accent 2" w:semiHidden="0" w:uiPriority="70" w:unhideWhenUsed="0"/>
-    <w:lsdException w:name="Colorful Shading Accent 2" w:semiHidden="0" w:uiPriority="71" w:unhideWhenUsed="0"/>
-    <w:lsdException w:name="Colorful List Accent 2" w:semiHidden="0" w:uiPriority="72" w:unhideWhenUsed="0"/>
-    <w:lsdException w:name="Colorful Grid Accent 2" w:semiHidden="0" w:uiPriority="73" w:unhideWhenUsed="0"/>
-    <w:lsdException w:name="Light Shading Accent 3" w:semiHidden="0" w:uiPriority="60" w:unhideWhenUsed="0"/>
-    <w:lsdException w:name="Light List Accent 3" w:semiHidden="0" w:uiPriority="61" w:unhideWhenUsed="0"/>
-    <w:lsdException w:name="Light Grid Accent 3" w:semiHidden="0" w:uiPriority="62" w:unhideWhenUsed="0"/>
-    <w:lsdException w:name="Medium Shading 1 Accent 3" w:semiHidden="0" w:uiPriority="63" w:unhideWhenUsed="0"/>
-    <w:lsdException w:name="Medium Shading 2 Accent 3" w:semiHidden="0" w:uiPriority="64" w:unhideWhenUsed="0"/>
-    <w:lsdException w:name="Medium List 1 Accent 3" w:semiHidden="0" w:uiPriority="65" w:unhideWhenUsed="0"/>
-    <w:lsdException w:name="Medium List 2 Accent 3" w:semiHidden="0" w:uiPriority="66" w:unhideWhenUsed="0"/>
-    <w:lsdException w:name="Medium Grid 1 Accent 3" w:semiHidden="0" w:uiPriority="67" w:unhideWhenUsed="0"/>
-    <w:lsdException w:name="Medium Grid 2 Accent 3" w:semiHidden="0" w:uiPriority="68" w:unhideWhenUsed="0"/>
-    <w:lsdException w:name="Medium Grid 3 Accent 3" w:semiHidden="0" w:uiPriority="69" w:unhideWhenUsed="0"/>
-    <w:lsdException w:name="Dark List Accent 3" w:semiHidden="0" w:uiPriority="70" w:unhideWhenUsed="0"/>
-    <w:lsdException w:name="Colorful Shading Accent 3" w:semiHidden="0" w:uiPriority="71" w:unhideWhenUsed="0"/>
-    <w:lsdException w:name="Colorful List Accent 3" w:semiHidden="0" w:uiPriority="72" w:unhideWhenUsed="0"/>
-    <w:lsdException w:name="Colorful Grid Accent 3" w:semiHidden="0" w:uiPriority="73" w:unhideWhenUsed="0"/>
-    <w:lsdException w:name="Light Shading Accent 4" w:semiHidden="0" w:uiPriority="60" w:unhideWhenUsed="0"/>
-    <w:lsdException w:name="Light List Accent 4" w:semiHidden="0" w:uiPriority="61" w:unhideWhenUsed="0"/>
-    <w:lsdException w:name="Light Grid Accent 4" w:semiHidden="0" w:uiPriority="62" w:unhideWhenUsed="0"/>
-    <w:lsdException w:name="Medium Shading 1 Accent 4" w:semiHidden="0" w:uiPriority="63" w:unhideWhenUsed="0"/>
-    <w:lsdException w:name="Medium Shading 2 Accent 4" w:semiHidden="0" w:uiPriority="64" w:unhideWhenUsed="0"/>
-    <w:lsdException w:name="Medium List 1 Accent 4" w:semiHidden="0" w:uiPriority="65" w:unhideWhenUsed="0"/>
-    <w:lsdException w:name="Medium List 2 Accent 4" w:semiHidden="0" w:uiPriority="66" w:unhideWhenUsed="0"/>
-    <w:lsdException w:name="Medium Grid 1 Accent 4" w:semiHidden="0" w:uiPriority="67" w:unhideWhenUsed="0"/>
-    <w:lsdException w:name="Medium Grid 2 Accent 4" w:semiHidden="0" w:uiPriority="68" w:unhideWhenUsed="0"/>
-    <w:lsdException w:name="Medium Grid 3 Accent 4" w:semiHidden="0" w:uiPriority="69" w:unhideWhenUsed="0"/>
-    <w:lsdException w:name="Dark List Accent 4" w:semiHidden="0" w:uiPriority="70" w:unhideWhenUsed="0"/>
-    <w:lsdException w:name="Colorful Shading Accent 4" w:semiHidden="0" w:uiPriority="71" w:unhideWhenUsed="0"/>
-    <w:lsdException w:name="Colorful List Accent 4" w:semiHidden="0" w:uiPriority="72" w:unhideWhenUsed="0"/>
-    <w:lsdException w:name="Colorful Grid Accent 4" w:semiHidden="0" w:uiPriority="73" w:unhideWhenUsed="0"/>
-    <w:lsdException w:name="Light Shading Accent 5" w:semiHidden="0" w:uiPriority="60" w:unhideWhenUsed="0"/>
-    <w:lsdException w:name="Light List Accent 5" w:semiHidden="0" w:uiPriority="61" w:unhideWhenUsed="0"/>
-    <w:lsdException w:name="Light Grid Accent 5" w:semiHidden="0" w:uiPriority="62" w:unhideWhenUsed="0"/>
-    <w:lsdException w:name="Medium Shading 1 Accent 5" w:semiHidden="0" w:uiPriority="63" w:unhideWhenUsed="0"/>
-    <w:lsdException w:name="Medium Shading 2 Accent 5" w:semiHidden="0" w:uiPriority="64" w:unhideWhenUsed="0"/>
-    <w:lsdException w:name="Medium List 1 Accent 5" w:semiHidden="0" w:uiPriority="65" w:unhideWhenUsed="0"/>
-    <w:lsdException w:name="Medium List 2 Accent 5" w:semiHidden="0" w:uiPriority="66" w:unhideWhenUsed="0"/>
-    <w:lsdException w:name="Medium Grid 1 Accent 5" w:semiHidden="0" w:uiPriority="67" w:unhideWhenUsed="0"/>
-    <w:lsdException w:name="Medium Grid 2 Accent 5" w:semiHidden="0" w:uiPriority="68" w:unhideWhenUsed="0"/>
-    <w:lsdException w:name="Medium Grid 3 Accent 5" w:semiHidden="0" w:uiPriority="69" w:unhideWhenUsed="0"/>
-    <w:lsdException w:name="Dark List Accent 5" w:semiHidden="0" w:uiPriority="70" w:unhideWhenUsed="0"/>
-    <w:lsdException w:name="Colorful Shading Accent 5" w:semiHidden="0" w:uiPriority="71" w:unhideWhenUsed="0"/>
-    <w:lsdException w:name="Colorful List Accent 5" w:semiHidden="0" w:uiPriority="72" w:unhideWhenUsed="0"/>
-    <w:lsdException w:name="Colorful Grid Accent 5" w:semiHidden="0" w:uiPriority="73" w:unhideWhenUsed="0"/>
-    <w:lsdException w:name="Light Shading Accent 6" w:semiHidden="0" w:uiPriority="60" w:unhideWhenUsed="0"/>
-    <w:lsdException w:name="Light List Accent 6" w:semiHidden="0" w:uiPriority="61" w:unhideWhenUsed="0"/>
-    <w:lsdException w:name="Light Grid Accent 6" w:semiHidden="0" w:uiPriority="62" w:unhideWhenUsed="0"/>
-    <w:lsdException w:name="Medium Shading 1 Accent 6" w:semiHidden="0" w:uiPriority="63" w:unhideWhenUsed="0"/>
-    <w:lsdException w:name="Medium Shading 2 Accent 6" w:semiHidden="0" w:uiPriority="64" w:unhideWhenUsed="0"/>
-    <w:lsdException w:name="Medium List 1 Accent 6" w:semiHidden="0" w:uiPriority="65" w:unhideWhenUsed="0"/>
-    <w:lsdException w:name="Medium List 2 Accent 6" w:semiHidden="0" w:uiPriority="66" w:unhideWhenUsed="0"/>
-    <w:lsdException w:name="Medium Grid 1 Accent 6" w:semiHidden="0" w:uiPriority="67" w:unhideWhenUsed="0"/>
-    <w:lsdException w:name="Medium Grid 2 Accent 6" w:semiHidden="0" w:uiPriority="68" w:unhideWhenUsed="0"/>
-    <w:lsdException w:name="Medium Grid 3 Accent 6" w:semiHidden="0" w:uiPriority="69" w:unhideWhenUsed="0"/>
-    <w:lsdException w:name="Dark List Accent 6" w:semiHidden="0" w:uiPriority="70" w:unhideWhenUsed="0"/>
-    <w:lsdException w:name="Colorful Shading Accent 6" w:semiHidden="0" w:uiPriority="71" w:unhideWhenUsed="0"/>
-    <w:lsdException w:name="Colorful List Accent 6" w:semiHidden="0" w:uiPriority="72" w:unhideWhenUsed="0"/>
-    <w:lsdException w:name="Colorful Grid Accent 6" w:semiHidden="0" w:uiPriority="73" w:unhideWhenUsed="0"/>
-    <w:lsdException w:name="Subtle Emphasis" w:semiHidden="0" w:uiPriority="19" w:unhideWhenUsed="0" w:qFormat="1"/>
-    <w:lsdException w:name="Intense Emphasis" w:semiHidden="0" w:uiPriority="21" w:unhideWhenUsed="0" w:qFormat="1"/>
-    <w:lsdException w:name="Subtle Reference" w:semiHidden="0" w:uiPriority="31" w:unhideWhenUsed="0" w:qFormat="1"/>
-    <w:lsdException w:name="Intense Reference" w:semiHidden="0" w:uiPriority="32" w:unhideWhenUsed="0" w:qFormat="1"/>
-    <w:lsdException w:name="Book Title" w:semiHidden="0" w:uiPriority="33" w:unhideWhenUsed="0" w:qFormat="1"/>
-    <w:lsdException w:name="Bibliography" w:uiPriority="37"/>
-    <w:lsdException w:name="TOC Heading" w:uiPriority="39" w:qFormat="1"/>
+  <w:latentStyles w:defLockedState="0" w:defUIPriority="99" w:defSemiHidden="0" w:defUnhideWhenUsed="0" w:defQFormat="0" w:count="371">
+    <w:lsdException w:name="Normal" w:uiPriority="0" w:qFormat="1"/>
+    <w:lsdException w:name="heading 1" w:uiPriority="9" w:qFormat="1"/>
+    <w:lsdException w:name="heading 2" w:semiHidden="1" w:uiPriority="9" w:unhideWhenUsed="1" w:qFormat="1"/>
+    <w:lsdException w:name="heading 3" w:semiHidden="1" w:uiPriority="9" w:unhideWhenUsed="1" w:qFormat="1"/>
+    <w:lsdException w:name="heading 4" w:semiHidden="1" w:uiPriority="9" w:unhideWhenUsed="1" w:qFormat="1"/>
+    <w:lsdException w:name="heading 5" w:semiHidden="1" w:uiPriority="9" w:unhideWhenUsed="1" w:qFormat="1"/>
+    <w:lsdException w:name="heading 6" w:semiHidden="1" w:uiPriority="9" w:unhideWhenUsed="1" w:qFormat="1"/>
+    <w:lsdException w:name="heading 7" w:semiHidden="1" w:uiPriority="9" w:unhideWhenUsed="1" w:qFormat="1"/>
+    <w:lsdException w:name="heading 8" w:semiHidden="1" w:uiPriority="9" w:unhideWhenUsed="1" w:qFormat="1"/>
+    <w:lsdException w:name="heading 9" w:semiHidden="1" w:uiPriority="9" w:unhideWhenUsed="1" w:qFormat="1"/>
+    <w:lsdException w:name="index 1" w:semiHidden="1" w:unhideWhenUsed="1"/>
+    <w:lsdException w:name="index 2" w:semiHidden="1" w:unhideWhenUsed="1"/>
+    <w:lsdException w:name="index 3" w:semiHidden="1" w:unhideWhenUsed="1"/>
+    <w:lsdException w:name="index 4" w:semiHidden="1" w:unhideWhenUsed="1"/>
+    <w:lsdException w:name="index 5" w:semiHidden="1" w:unhideWhenUsed="1"/>
+    <w:lsdException w:name="index 6" w:semiHidden="1" w:unhideWhenUsed="1"/>
+    <w:lsdException w:name="index 7" w:semiHidden="1" w:unhideWhenUsed="1"/>
+    <w:lsdException w:name="index 8" w:semiHidden="1" w:unhideWhenUsed="1"/>
+    <w:lsdException w:name="index 9" w:semiHidden="1" w:unhideWhenUsed="1"/>
+    <w:lsdException w:name="toc 1" w:semiHidden="1" w:uiPriority="39" w:unhideWhenUsed="1"/>
+    <w:lsdException w:name="toc 2" w:semiHidden="1" w:uiPriority="39" w:unhideWhenUsed="1"/>
+    <w:lsdException w:name="toc 3" w:semiHidden="1" w:uiPriority="39" w:unhideWhenUsed="1"/>
+    <w:lsdException w:name="toc 4" w:semiHidden="1" w:uiPriority="39" w:unhideWhenUsed="1"/>
+    <w:lsdException w:name="toc 5" w:semiHidden="1" w:uiPriority="39" w:unhideWhenUsed="1"/>
+    <w:lsdException w:name="toc 6" w:semiHidden="1" w:uiPriority="39" w:unhideWhenUsed="1"/>
+    <w:lsdException w:name="toc 7" w:semiHidden="1" w:uiPriority="39" w:unhideWhenUsed="1"/>
+    <w:lsdException w:name="toc 8" w:semiHidden="1" w:uiPriority="39" w:unhideWhenUsed="1"/>
+    <w:lsdException w:name="toc 9" w:semiHidden="1" w:uiPriority="39" w:unhideWhenUsed="1"/>
+    <w:lsdException w:name="Normal Indent" w:semiHidden="1" w:unhideWhenUsed="1"/>
+    <w:lsdException w:name="footnote text" w:semiHidden="1" w:unhideWhenUsed="1"/>
+    <w:lsdException w:name="annotation text" w:semiHidden="1" w:unhideWhenUsed="1"/>
+    <w:lsdException w:name="header" w:semiHidden="1" w:unhideWhenUsed="1"/>
+    <w:lsdException w:name="footer" w:semiHidden="1" w:unhideWhenUsed="1"/>
+    <w:lsdException w:name="index heading" w:semiHidden="1" w:unhideWhenUsed="1"/>
+    <w:lsdException w:name="caption" w:semiHidden="1" w:uiPriority="35" w:unhideWhenUsed="1" w:qFormat="1"/>
+    <w:lsdException w:name="table of figures" w:semiHidden="1" w:unhideWhenUsed="1"/>
+    <w:lsdException w:name="envelope address" w:semiHidden="1" w:unhideWhenUsed="1"/>
+    <w:lsdException w:name="envelope return" w:semiHidden="1" w:unhideWhenUsed="1"/>
+    <w:lsdException w:name="footnote reference" w:semiHidden="1" w:unhideWhenUsed="1"/>
+    <w:lsdException w:name="annotation reference" w:semiHidden="1" w:unhideWhenUsed="1"/>
+    <w:lsdException w:name="line number" w:semiHidden="1" w:unhideWhenUsed="1"/>
+    <w:lsdException w:name="page number" w:semiHidden="1" w:unhideWhenUsed="1"/>
+    <w:lsdException w:name="endnote reference" w:semiHidden="1" w:unhideWhenUsed="1"/>
+    <w:lsdException w:name="endnote text" w:semiHidden="1" w:unhideWhenUsed="1"/>
+    <w:lsdException w:name="table of authorities" w:semiHidden="1" w:unhideWhenUsed="1"/>
+    <w:lsdException w:name="macro" w:semiHidden="1" w:unhideWhenUsed="1"/>
+    <w:lsdException w:name="toa heading" w:semiHidden="1" w:unhideWhenUsed="1"/>
+    <w:lsdException w:name="List" w:semiHidden="1" w:unhideWhenUsed="1"/>
+    <w:lsdException w:name="List Bullet" w:semiHidden="1" w:unhideWhenUsed="1"/>
+    <w:lsdException w:name="List Number" w:semiHidden="1" w:unhideWhenUsed="1"/>
+    <w:lsdException w:name="List 2" w:semiHidden="1" w:unhideWhenUsed="1"/>
+    <w:lsdException w:name="List 3" w:semiHidden="1" w:unhideWhenUsed="1"/>
+    <w:lsdException w:name="List 4" w:semiHidden="1" w:unhideWhenUsed="1"/>
+    <w:lsdException w:name="List 5" w:semiHidden="1" w:unhideWhenUsed="1"/>
+    <w:lsdException w:name="List Bullet 2" w:semiHidden="1" w:unhideWhenUsed="1"/>
+    <w:lsdException w:name="List Bullet 3" w:semiHidden="1" w:unhideWhenUsed="1"/>
+    <w:lsdException w:name="List Bullet 4" w:semiHidden="1" w:unhideWhenUsed="1"/>
+    <w:lsdException w:name="List Bullet 5" w:semiHidden="1" w:unhideWhenUsed="1"/>
+    <w:lsdException w:name="List Number 2" w:semiHidden="1" w:unhideWhenUsed="1"/>
+    <w:lsdException w:name="List Number 3" w:semiHidden="1" w:unhideWhenUsed="1"/>
+    <w:lsdException w:name="List Number 4" w:semiHidden="1" w:unhideWhenUsed="1"/>
+    <w:lsdException w:name="List Number 5" w:semiHidden="1" w:unhideWhenUsed="1"/>
+    <w:lsdException w:name="Title" w:uiPriority="10" w:qFormat="1"/>
+    <w:lsdException w:name="Closing" w:semiHidden="1" w:unhideWhenUsed="1"/>
+    <w:lsdException w:name="Signature" w:semiHidden="1" w:unhideWhenUsed="1"/>
+    <w:lsdException w:name="Default Paragraph Font" w:semiHidden="1" w:uiPriority="1" w:unhideWhenUsed="1"/>
+    <w:lsdException w:name="Body Text" w:semiHidden="1" w:unhideWhenUsed="1"/>
+    <w:lsdException w:name="Body Text Indent" w:semiHidden="1" w:unhideWhenUsed="1"/>
+    <w:lsdException w:name="List Continue" w:semiHidden="1" w:unhideWhenUsed="1"/>
+    <w:lsdException w:name="List Continue 2" w:semiHidden="1" w:unhideWhenUsed="1"/>
+    <w:lsdException w:name="List Continue 3" w:semiHidden="1" w:unhideWhenUsed="1"/>
+    <w:lsdException w:name="List Continue 4" w:semiHidden="1" w:unhideWhenUsed="1"/>
+    <w:lsdException w:name="List Continue 5" w:semiHidden="1" w:unhideWhenUsed="1"/>
+    <w:lsdException w:name="Message Header" w:semiHidden="1" w:unhideWhenUsed="1"/>
+    <w:lsdException w:name="Subtitle" w:uiPriority="11" w:qFormat="1"/>
+    <w:lsdException w:name="Salutation" w:semiHidden="1" w:unhideWhenUsed="1"/>
+    <w:lsdException w:name="Date" w:semiHidden="1" w:unhideWhenUsed="1"/>
+    <w:lsdException w:name="Body Text First Indent" w:semiHidden="1" w:unhideWhenUsed="1"/>
+    <w:lsdException w:name="Body Text First Indent 2" w:semiHidden="1" w:unhideWhenUsed="1"/>
+    <w:lsdException w:name="Note Heading" w:semiHidden="1" w:unhideWhenUsed="1"/>
+    <w:lsdException w:name="Body Text 2" w:semiHidden="1" w:unhideWhenUsed="1"/>
+    <w:lsdException w:name="Body Text 3" w:semiHidden="1" w:unhideWhenUsed="1"/>
+    <w:lsdException w:name="Body Text Indent 2" w:semiHidden="1" w:unhideWhenUsed="1"/>
+    <w:lsdException w:name="Body Text Indent 3" w:semiHidden="1" w:unhideWhenUsed="1"/>
+    <w:lsdException w:name="Block Text" w:semiHidden="1" w:unhideWhenUsed="1"/>
+    <w:lsdException w:name="Hyperlink" w:semiHidden="1" w:unhideWhenUsed="1"/>
+    <w:lsdException w:name="FollowedHyperlink" w:semiHidden="1" w:unhideWhenUsed="1"/>
+    <w:lsdException w:name="Strong" w:uiPriority="22" w:qFormat="1"/>
+    <w:lsdException w:name="Emphasis" w:uiPriority="20" w:qFormat="1"/>
+    <w:lsdException w:name="Document Map" w:semiHidden="1" w:unhideWhenUsed="1"/>
+    <w:lsdException w:name="Plain Text" w:semiHidden="1" w:unhideWhenUsed="1"/>
+    <w:lsdException w:name="E-mail Signature" w:semiHidden="1" w:unhideWhenUsed="1"/>
+    <w:lsdException w:name="HTML Top of Form" w:semiHidden="1" w:unhideWhenUsed="1"/>
+    <w:lsdException w:name="HTML Bottom of Form" w:semiHidden="1" w:unhideWhenUsed="1"/>
+    <w:lsdException w:name="Normal (Web)" w:semiHidden="1" w:unhideWhenUsed="1"/>
+    <w:lsdException w:name="HTML Acronym" w:semiHidden="1" w:unhideWhenUsed="1"/>
+    <w:lsdException w:name="HTML Address" w:semiHidden="1" w:unhideWhenUsed="1"/>
+    <w:lsdException w:name="HTML Cite" w:semiHidden="1" w:unhideWhenUsed="1"/>
+    <w:lsdException w:name="HTML Code" w:semiHidden="1" w:unhideWhenUsed="1"/>
+    <w:lsdException w:name="HTML Definition" w:semiHidden="1" w:unhideWhenUsed="1"/>
+    <w:lsdException w:name="HTML Keyboard" w:semiHidden="1" w:unhideWhenUsed="1"/>
+    <w:lsdException w:name="HTML Preformatted" w:semiHidden="1" w:unhideWhenUsed="1"/>
+    <w:lsdException w:name="HTML Sample" w:semiHidden="1" w:unhideWhenUsed="1"/>
+    <w:lsdException w:name="HTML Typewriter" w:semiHidden="1" w:unhideWhenUsed="1"/>
+    <w:lsdException w:name="HTML Variable" w:semiHidden="1" w:unhideWhenUsed="1"/>
+    <w:lsdException w:name="Normal Table" w:semiHidden="1" w:unhideWhenUsed="1"/>
+    <w:lsdException w:name="annotation subject" w:semiHidden="1" w:unhideWhenUsed="1"/>
+    <w:lsdException w:name="No List" w:semiHidden="1" w:unhideWhenUsed="1"/>
+    <w:lsdException w:name="Outline List 1" w:semiHidden="1" w:unhideWhenUsed="1"/>
+    <w:lsdException w:name="Outline List 2" w:semiHidden="1" w:unhideWhenUsed="1"/>
+    <w:lsdException w:name="Outline List 3" w:semiHidden="1" w:unhideWhenUsed="1"/>
+    <w:lsdException w:name="Table Simple 1" w:semiHidden="1" w:unhideWhenUsed="1"/>
+    <w:lsdException w:name="Table Simple 2" w:semiHidden="1" w:unhideWhenUsed="1"/>
+    <w:lsdException w:name="Table Simple 3" w:semiHidden="1" w:unhideWhenUsed="1"/>
+    <w:lsdException w:name="Table Classic 1" w:semiHidden="1" w:unhideWhenUsed="1"/>
+    <w:lsdException w:name="Table Classic 2" w:semiHidden="1" w:unhideWhenUsed="1"/>
+    <w:lsdException w:name="Table Classic 3" w:semiHidden="1" w:unhideWhenUsed="1"/>
+    <w:lsdException w:name="Table Classic 4" w:semiHidden="1" w:unhideWhenUsed="1"/>
+    <w:lsdException w:name="Table Colorful 1" w:semiHidden="1" w:unhideWhenUsed="1"/>
+    <w:lsdException w:name="Table Colorful 2" w:semiHidden="1" w:unhideWhenUsed="1"/>
+    <w:lsdException w:name="Table Colorful 3" w:semiHidden="1" w:unhideWhenUsed="1"/>
+    <w:lsdException w:name="Table Columns 1" w:semiHidden="1" w:unhideWhenUsed="1"/>
+    <w:lsdException w:name="Table Columns 2" w:semiHidden="1" w:unhideWhenUsed="1"/>
+    <w:lsdException w:name="Table Columns 3" w:semiHidden="1" w:unhideWhenUsed="1"/>
+    <w:lsdException w:name="Table Columns 4" w:semiHidden="1" w:unhideWhenUsed="1"/>
+    <w:lsdException w:name="Table Columns 5" w:semiHidden="1" w:unhideWhenUsed="1"/>
+    <w:lsdException w:name="Table Grid 1" w:semiHidden="1" w:unhideWhenUsed="1"/>
+    <w:lsdException w:name="Table Grid 2" w:semiHidden="1" w:unhideWhenUsed="1"/>
+    <w:lsdException w:name="Table Grid 3" w:semiHidden="1" w:unhideWhenUsed="1"/>
+    <w:lsdException w:name="Table Grid 4" w:semiHidden="1" w:unhideWhenUsed="1"/>
+    <w:lsdException w:name="Table Grid 5" w:semiHidden="1" w:unhideWhenUsed="1"/>
+    <w:lsdException w:name="Table Grid 6" w:semiHidden="1" w:unhideWhenUsed="1"/>
+    <w:lsdException w:name="Table Grid 7" w:semiHidden="1" w:unhideWhenUsed="1"/>
+    <w:lsdException w:name="Table Grid 8" w:semiHidden="1" w:unhideWhenUsed="1"/>
+    <w:lsdException w:name="Table List 1" w:semiHidden="1" w:unhideWhenUsed="1"/>
+    <w:lsdException w:name="Table List 2" w:semiHidden="1" w:unhideWhenUsed="1"/>
+    <w:lsdException w:name="Table List 3" w:semiHidden="1" w:unhideWhenUsed="1"/>
+    <w:lsdException w:name="Table List 4" w:semiHidden="1" w:unhideWhenUsed="1"/>
+    <w:lsdException w:name="Table List 5" w:semiHidden="1" w:unhideWhenUsed="1"/>
+    <w:lsdException w:name="Table List 6" w:semiHidden="1" w:unhideWhenUsed="1"/>
+    <w:lsdException w:name="Table List 7" w:semiHidden="1" w:unhideWhenUsed="1"/>
+    <w:lsdException w:name="Table List 8" w:semiHidden="1" w:unhideWhenUsed="1"/>
+    <w:lsdException w:name="Table 3D effects 1" w:semiHidden="1" w:unhideWhenUsed="1"/>
+    <w:lsdException w:name="Table 3D effects 2" w:semiHidden="1" w:unhideWhenUsed="1"/>
+    <w:lsdException w:name="Table 3D effects 3" w:semiHidden="1" w:unhideWhenUsed="1"/>
+    <w:lsdException w:name="Table Contemporary" w:semiHidden="1" w:unhideWhenUsed="1"/>
+    <w:lsdException w:name="Table Elegant" w:semiHidden="1" w:unhideWhenUsed="1"/>
+    <w:lsdException w:name="Table Professional" w:semiHidden="1" w:unhideWhenUsed="1"/>
+    <w:lsdException w:name="Table Subtle 1" w:semiHidden="1" w:unhideWhenUsed="1"/>
+    <w:lsdException w:name="Table Subtle 2" w:semiHidden="1" w:unhideWhenUsed="1"/>
+    <w:lsdException w:name="Table Web 1" w:semiHidden="1" w:unhideWhenUsed="1"/>
+    <w:lsdException w:name="Table Web 2" w:semiHidden="1" w:unhideWhenUsed="1"/>
+    <w:lsdException w:name="Table Web 3" w:semiHidden="1" w:unhideWhenUsed="1"/>
+    <w:lsdException w:name="Balloon Text" w:semiHidden="1" w:unhideWhenUsed="1"/>
+    <w:lsdException w:name="Table Grid" w:uiPriority="39"/>
+    <w:lsdException w:name="Table Theme" w:semiHidden="1" w:unhideWhenUsed="1"/>
+    <w:lsdException w:name="Placeholder Text" w:semiHidden="1"/>
+    <w:lsdException w:name="No Spacing" w:uiPriority="1" w:qFormat="1"/>
+    <w:lsdException w:name="Light Shading" w:uiPriority="60"/>
+    <w:lsdException w:name="Light List" w:uiPriority="61"/>
+    <w:lsdException w:name="Light Grid" w:uiPriority="62"/>
+    <w:lsdException w:name="Medium Shading 1" w:uiPriority="63"/>
+    <w:lsdException w:name="Medium Shading 2" w:uiPriority="64"/>
+    <w:lsdException w:name="Medium List 1" w:uiPriority="65"/>
+    <w:lsdException w:name="Medium List 2" w:uiPriority="66"/>
+    <w:lsdException w:name="Medium Grid 1" w:uiPriority="67"/>
+    <w:lsdException w:name="Medium Grid 2" w:uiPriority="68"/>
+    <w:lsdException w:name="Medium Grid 3" w:uiPriority="69"/>
+    <w:lsdException w:name="Dark List" w:uiPriority="70"/>
+    <w:lsdException w:name="Colorful Shading" w:uiPriority="71"/>
+    <w:lsdException w:name="Colorful List" w:uiPriority="72"/>
+    <w:lsdException w:name="Colorful Grid" w:uiPriority="73"/>
+    <w:lsdException w:name="Light Shading Accent 1" w:uiPriority="60"/>
+    <w:lsdException w:name="Light List Accent 1" w:uiPriority="61"/>
+    <w:lsdException w:name="Light Grid Accent 1" w:uiPriority="62"/>
+    <w:lsdException w:name="Medium Shading 1 Accent 1" w:uiPriority="63"/>
+    <w:lsdException w:name="Medium Shading 2 Accent 1" w:uiPriority="64"/>
+    <w:lsdException w:name="Medium List 1 Accent 1" w:uiPriority="65"/>
+    <w:lsdException w:name="Revision" w:semiHidden="1"/>
+    <w:lsdException w:name="List Paragraph" w:uiPriority="34" w:qFormat="1"/>
+    <w:lsdException w:name="Quote" w:uiPriority="29" w:qFormat="1"/>
+    <w:lsdException w:name="Intense Quote" w:uiPriority="30" w:qFormat="1"/>
+    <w:lsdException w:name="Medium List 2 Accent 1" w:uiPriority="66"/>
+    <w:lsdException w:name="Medium Grid 1 Accent 1" w:uiPriority="67"/>
+    <w:lsdException w:name="Medium Grid 2 Accent 1" w:uiPriority="68"/>
+    <w:lsdException w:name="Medium Grid 3 Accent 1" w:uiPriority="69"/>
+    <w:lsdException w:name="Dark List Accent 1" w:uiPriority="70"/>
+    <w:lsdException w:name="Colorful Shading Accent 1" w:uiPriority="71"/>
+    <w:lsdException w:name="Colorful List Accent 1" w:uiPriority="72"/>
+    <w:lsdException w:name="Colorful Grid Accent 1" w:uiPriority="73"/>
+    <w:lsdException w:name="Light Shading Accent 2" w:uiPriority="60"/>
+    <w:lsdException w:name="Light List Accent 2" w:uiPriority="61"/>
+    <w:lsdException w:name="Light Grid Accent 2" w:uiPriority="62"/>
+    <w:lsdException w:name="Medium Shading 1 Accent 2" w:uiPriority="63"/>
+    <w:lsdException w:name="Medium Shading 2 Accent 2" w:uiPriority="64"/>
+    <w:lsdException w:name="Medium List 1 Accent 2" w:uiPriority="65"/>
+    <w:lsdException w:name="Medium List 2 Accent 2" w:uiPriority="66"/>
+    <w:lsdException w:name="Medium Grid 1 Accent 2" w:uiPriority="67"/>
+    <w:lsdException w:name="Medium Grid 2 Accent 2" w:uiPriority="68"/>
+    <w:lsdException w:name="Medium Grid 3 Accent 2" w:uiPriority="69"/>
+    <w:lsdException w:name="Dark List Accent 2" w:uiPriority="70"/>
+    <w:lsdException w:name="Colorful Shading Accent 2" w:uiPriority="71"/>
+    <w:lsdException w:name="Colorful List Accent 2" w:uiPriority="72"/>
+    <w:lsdException w:name="Colorful Grid Accent 2" w:uiPriority="73"/>
+    <w:lsdException w:name="Light Shading Accent 3" w:uiPriority="60"/>
+    <w:lsdException w:name="Light List Accent 3" w:uiPriority="61"/>
+    <w:lsdException w:name="Light Grid Accent 3" w:uiPriority="62"/>
+    <w:lsdException w:name="Medium Shading 1 Accent 3" w:uiPriority="63"/>
+    <w:lsdException w:name="Medium Shading 2 Accent 3" w:uiPriority="64"/>
+    <w:lsdException w:name="Medium List 1 Accent 3" w:uiPriority="65"/>
+    <w:lsdException w:name="Medium List 2 Accent 3" w:uiPriority="66"/>
+    <w:lsdException w:name="Medium Grid 1 Accent 3" w:uiPriority="67"/>
+    <w:lsdException w:name="Medium Grid 2 Accent 3" w:uiPriority="68"/>
+    <w:lsdException w:name="Medium Grid 3 Accent 3" w:uiPriority="69"/>
+    <w:lsdException w:name="Dark List Accent 3" w:uiPriority="70"/>
+    <w:lsdException w:name="Colorful Shading Accent 3" w:uiPriority="71"/>
+    <w:lsdException w:name="Colorful List Accent 3" w:uiPriority="72"/>
+    <w:lsdException w:name="Colorful Grid Accent 3" w:uiPriority="73"/>
+    <w:lsdException w:name="Light Shading Accent 4" w:uiPriority="60"/>
+    <w:lsdException w:name="Light List Accent 4" w:uiPriority="61"/>
+    <w:lsdException w:name="Light Grid Accent 4" w:uiPriority="62"/>
+    <w:lsdException w:name="Medium Shading 1 Accent 4" w:uiPriority="63"/>
+    <w:lsdException w:name="Medium Shading 2 Accent 4" w:uiPriority="64"/>
+    <w:lsdException w:name="Medium List 1 Accent 4" w:uiPriority="65"/>
+    <w:lsdException w:name="Medium List 2 Accent 4" w:uiPriority="66"/>
+    <w:lsdException w:name="Medium Grid 1 Accent 4" w:uiPriority="67"/>
+    <w:lsdException w:name="Medium Grid 2 Accent 4" w:uiPriority="68"/>
+    <w:lsdException w:name="Medium Grid 3 Accent 4" w:uiPriority="69"/>
+    <w:lsdException w:name="Dark List Accent 4" w:uiPriority="70"/>
+    <w:lsdException w:name="Colorful Shading Accent 4" w:uiPriority="71"/>
+    <w:lsdException w:name="Colorful List Accent 4" w:uiPriority="72"/>
+    <w:lsdException w:name="Colorful Grid Accent 4" w:uiPriority="73"/>
+    <w:lsdException w:name="Light Shading Accent 5" w:uiPriority="60"/>
+    <w:lsdException w:name="Light List Accent 5" w:uiPriority="61"/>
+    <w:lsdException w:name="Light Grid Accent 5" w:uiPriority="62"/>
+    <w:lsdException w:name="Medium Shading 1 Accent 5" w:uiPriority="63"/>
+    <w:lsdException w:name="Medium Shading 2 Accent 5" w:uiPriority="64"/>
+    <w:lsdException w:name="Medium List 1 Accent 5" w:uiPriority="65"/>
+    <w:lsdException w:name="Medium List 2 Accent 5" w:uiPriority="66"/>
+    <w:lsdException w:name="Medium Grid 1 Accent 5" w:uiPriority="67"/>
+    <w:lsdException w:name="Medium Grid 2 Accent 5" w:uiPriority="68"/>
+    <w:lsdException w:name="Medium Grid 3 Accent 5" w:uiPriority="69"/>
+    <w:lsdException w:name="Dark List Accent 5" w:uiPriority="70"/>
+    <w:lsdException w:name="Colorful Shading Accent 5" w:uiPriority="71"/>
+    <w:lsdException w:name="Colorful List Accent 5" w:uiPriority="72"/>
+    <w:lsdException w:name="Colorful Grid Accent 5" w:uiPriority="73"/>
+    <w:lsdException w:name="Light Shading Accent 6" w:uiPriority="60"/>
+    <w:lsdException w:name="Light List Accent 6" w:uiPriority="61"/>
+    <w:lsdException w:name="Light Grid Accent 6" w:uiPriority="62"/>
+    <w:lsdException w:name="Medium Shading 1 Accent 6" w:uiPriority="63"/>
+    <w:lsdException w:name="Medium Shading 2 Accent 6" w:uiPriority="64"/>
+    <w:lsdException w:name="Medium List 1 Accent 6" w:uiPriority="65"/>
+    <w:lsdException w:name="Medium List 2 Accent 6" w:uiPriority="66"/>
+    <w:lsdException w:name="Medium Grid 1 Accent 6" w:uiPriority="67"/>
+    <w:lsdException w:name="Medium Grid 2 Accent 6" w:uiPriority="68"/>
+    <w:lsdException w:name="Medium Grid 3 Accent 6" w:uiPriority="69"/>
+    <w:lsdException w:name="Dark List Accent 6" w:uiPriority="70"/>
+    <w:lsdException w:name="Colorful Shading Accent 6" w:uiPriority="71"/>
+    <w:lsdException w:name="Colorful List Accent 6" w:uiPriority="72"/>
+    <w:lsdException w:name="Colorful Grid Accent 6" w:uiPriority="73"/>
+    <w:lsdException w:name="Subtle Emphasis" w:uiPriority="19" w:qFormat="1"/>
+    <w:lsdException w:name="Intense Emphasis" w:uiPriority="21" w:qFormat="1"/>
+    <w:lsdException w:name="Subtle Reference" w:uiPriority="31" w:qFormat="1"/>
+    <w:lsdException w:name="Intense Reference" w:uiPriority="32" w:qFormat="1"/>
+    <w:lsdException w:name="Book Title" w:uiPriority="33" w:qFormat="1"/>
+    <w:lsdException w:name="Bibliography" w:semiHidden="1" w:uiPriority="37" w:unhideWhenUsed="1"/>
+    <w:lsdException w:name="TOC Heading" w:semiHidden="1" w:uiPriority="39" w:unhideWhenUsed="1" w:qFormat="1"/>
+    <w:lsdException w:name="Grid Table 4" w:uiPriority="49"/>
+    <w:lsdException w:name="Grid Table 5 Dark" w:uiPriority="50"/>
+    <w:lsdException w:name="Grid Table 6 Colorful" w:uiPriority="51"/>
+    <w:lsdException w:name="Grid Table 7 Colorful" w:uiPriority="52"/>
+    <w:lsdException w:name="Grid Table 1 Light Accent 1" w:uiPriority="46"/>
+    <w:lsdException w:name="Grid Table 2 Accent 1" w:uiPriority="47"/>
+    <w:lsdException w:name="Grid Table 3 Accent 1" w:uiPriority="48"/>
+    <w:lsdException w:name="Grid Table 4 Accent 1" w:uiPriority="49"/>
+    <w:lsdException w:name="Grid Table 5 Dark Accent 1" w:uiPriority="50"/>
+    <w:lsdException w:name="Grid Table 6 Colorful Accent 1" w:uiPriority="51"/>
+    <w:lsdException w:name="Grid Table 7 Colorful Accent 1" w:uiPriority="52"/>
+    <w:lsdException w:name="Grid Table 1 Light Accent 2" w:uiPriority="46"/>
+    <w:lsdException w:name="Grid Table 2 Accent 2" w:uiPriority="47"/>
+    <w:lsdException w:name="Grid Table 3 Accent 2" w:uiPriority="48"/>
+    <w:lsdException w:name="Grid Table 4 Accent 2" w:uiPriority="49"/>
+    <w:lsdException w:name="Grid Table 5 Dark Accent 2" w:uiPriority="50"/>
+    <w:lsdException w:name="Grid Table 6 Colorful Accent 2" w:uiPriority="51"/>
+    <w:lsdException w:name="Grid Table 7 Colorful Accent 2" w:uiPriority="52"/>
+    <w:lsdException w:name="Grid Table 1 Light Accent 3" w:uiPriority="46"/>
+    <w:lsdException w:name="Grid Table 2 Accent 3" w:uiPriority="47"/>
+    <w:lsdException w:name="Grid Table 3 Accent 3" w:uiPriority="48"/>
+    <w:lsdException w:name="Grid Table 4 Accent 3" w:uiPriority="49"/>
+    <w:lsdException w:name="Grid Table 5 Dark Accent 3" w:uiPriority="50"/>
+    <w:lsdException w:name="Grid Table 6 Colorful Accent 3" w:uiPriority="51"/>
+    <w:lsdException w:name="Grid Table 7 Colorful Accent 3" w:uiPriority="52"/>
+    <w:lsdException w:name="Grid Table 1 Light Accent 4" w:uiPriority="46"/>
+    <w:lsdException w:name="Grid Table 2 Accent 4" w:uiPriority="47"/>
+    <w:lsdException w:name="Grid Table 3 Accent 4" w:uiPriority="48"/>
+    <w:lsdException w:name="Grid Table 4 Accent 4" w:uiPriority="49"/>
+    <w:lsdException w:name="Grid Table 5 Dark Accent 4" w:uiPriority="50"/>
+    <w:lsdException w:name="Grid Table 6 Colorful Accent 4" w:uiPriority="51"/>
+    <w:lsdException w:name="Grid Table 7 Colorful Accent 4" w:uiPriority="52"/>
+    <w:lsdException w:name="Grid Table 1 Light Accent 5" w:uiPriority="46"/>
+    <w:lsdException w:name="Grid Table 2 Accent 5" w:uiPriority="47"/>
+    <w:lsdException w:name="Grid Table 3 Accent 5" w:uiPriority="48"/>
+    <w:lsdException w:name="Grid Table 4 Accent 5" w:uiPriority="49"/>
+    <w:lsdException w:name="Grid Table 5 Dark Accent 5" w:uiPriority="50"/>
+    <w:lsdException w:name="Grid Table 6 Colorful Accent 5" w:uiPriority="51"/>
+    <w:lsdException w:name="Grid Table 7 Colorful Accent 5" w:uiPriority="52"/>
+    <w:lsdException w:name="Grid Table 1 Light Accent 6" w:uiPriority="46"/>
+    <w:lsdException w:name="Grid Table 2 Accent 6" w:uiPriority="47"/>
+    <w:lsdException w:name="Grid Table 3 Accent 6" w:uiPriority="48"/>
+    <w:lsdException w:name="Grid Table 4 Accent 6" w:uiPriority="49"/>
+    <w:lsdException w:name="Grid Table 5 Dark Accent 6" w:uiPriority="50"/>
+    <w:lsdException w:name="Grid Table 6 Colorful Accent 6" w:uiPriority="51"/>
+    <w:lsdException w:name="Grid Table 7 Colorful Accent 6" w:uiPriority="52"/>
+    <w:lsdException w:name="List Table 1 Light" w:uiPriority="46"/>
+    <w:lsdException w:name="List Table 2" w:uiPriority="47"/>
+    <w:lsdException w:name="List Table 3" w:uiPriority="48"/>
+    <w:lsdException w:name="List Table 4" w:uiPriority="49"/>
+    <w:lsdException w:name="List Table 5 Dark" w:uiPriority="50"/>
+    <w:lsdException w:name="List Table 6 Colorful" w:uiPriority="51"/>
+    <w:lsdException w:name="List Table 7 Colorful" w:uiPriority="52"/>
+    <w:lsdException w:name="List Table 1 Light Accent 1" w:uiPriority="46"/>
+    <w:lsdException w:name="List Table 2 Accent 1" w:uiPriority="47"/>
+    <w:lsdException w:name="List Table 3 Accent 1" w:uiPriority="48"/>
+    <w:lsdException w:name="List Table 4 Accent 1" w:uiPriority="49"/>
+    <w:lsdException w:name="List Table 5 Dark Accent 1" w:uiPriority="50"/>
+    <w:lsdException w:name="List Table 6 Colorful Accent 1" w:uiPriority="51"/>
+    <w:lsdException w:name="List Table 7 Colorful Accent 1" w:uiPriority="52"/>
+    <w:lsdException w:name="List Table 1 Light Accent 2" w:uiPriority="46"/>
+    <w:lsdException w:name="List Table 2 Accent 2" w:uiPriority="47"/>
+    <w:lsdException w:name="List Table 3 Accent 2" w:uiPriority="48"/>
+    <w:lsdException w:name="List Table 4 Accent 2" w:uiPriority="49"/>
+    <w:lsdException w:name="List Table 5 Dark Accent 2" w:uiPriority="50"/>
+    <w:lsdException w:name="List Table 6 Colorful Accent 2" w:uiPriority="51"/>
+    <w:lsdException w:name="List Table 7 Colorful Accent 2" w:uiPriority="52"/>
+    <w:lsdException w:name="List Table 1 Light Accent 3" w:uiPriority="46"/>
+    <w:lsdException w:name="List Table 2 Accent 3" w:uiPriority="47"/>
+    <w:lsdException w:name="List Table 3 Accent 3" w:uiPriority="48"/>
+    <w:lsdException w:name="List Table 4 Accent 3" w:uiPriority="49"/>
+    <w:lsdException w:name="List Table 5 Dark Accent 3" w:uiPriority="50"/>
+    <w:lsdException w:name="List Table 6 Colorful Accent 3" w:uiPriority="51"/>
+    <w:lsdException w:name="List Table 7 Colorful Accent 3" w:uiPriority="52"/>
+    <w:lsdException w:name="List Table 1 Light Accent 4" w:uiPriority="46"/>
+    <w:lsdException w:name="List Table 2 Accent 4" w:uiPriority="47"/>
+    <w:lsdException w:name="List Table 3 Accent 4" w:uiPriority="48"/>
+    <w:lsdException w:name="List Table 4 Accent 4" w:uiPriority="49"/>
+    <w:lsdException w:name="List Table 5 Dark Accent 4" w:uiPriority="50"/>
+    <w:lsdException w:name="List Table 6 Colorful Accent 4" w:uiPriority="51"/>
+    <w:lsdException w:name="List Table 7 Colorful Accent 4" w:uiPriority="52"/>
+    <w:lsdException w:name="List Table 1 Light Accent 5" w:uiPriority="46"/>
+    <w:lsdException w:name="List Table 2 Accent 5" w:uiPriority="47"/>
+    <w:lsdException w:name="List Table 3 Accent 5" w:uiPriority="48"/>
+    <w:lsdException w:name="List Table 4 Accent 5" w:uiPriority="49"/>
+    <w:lsdException w:name="List Table 5 Dark Accent 5" w:uiPriority="50"/>
+    <w:lsdException w:name="List Table 6 Colorful Accent 5" w:uiPriority="51"/>
+    <w:lsdException w:name="List Table 7 Colorful Accent 5" w:uiPriority="52"/>
+    <w:lsdException w:name="List Table 1 Light Accent 6" w:uiPriority="46"/>
+    <w:lsdException w:name="List Table 2 Accent 6" w:uiPriority="47"/>
+    <w:lsdException w:name="List Table 3 Accent 6" w:uiPriority="48"/>
+    <w:lsdException w:name="List Table 4 Accent 6" w:uiPriority="49"/>
+    <w:lsdException w:name="List Table 5 Dark Accent 6" w:uiPriority="50"/>
+    <w:lsdException w:name="List Table 6 Colorful Accent 6" w:uiPriority="51"/>
+    <w:lsdException w:name="List Table 7 Colorful Accent 6" w:uiPriority="52"/>
   </w:latentStyles>
   <w:style w:type="paragraph" w:default="1" w:styleId="Normal">
     <w:name w:val="Normal"/>
@@ -1288,7 +1686,7 @@
   <a:extraClrSchemeLst/>
   <a:extLst>
     <a:ext uri="{05A4C25C-085E-4340-85A3-A5531E510DB2}">
-      <thm15:themeFamily xmlns:thm15="http://schemas.microsoft.com/office/thememl/2012/main" xmlns="" name="Office Theme" id="{62F939B6-93AF-4DB8-9C6B-D6C7DFDC589F}" vid="{4A3C46E8-61CC-4603-A589-7422A47A8E4A}"/>
+      <thm15:themeFamily xmlns:thm15="http://schemas.microsoft.com/office/thememl/2012/main" name="Office Theme" id="{62F939B6-93AF-4DB8-9C6B-D6C7DFDC589F}" vid="{4A3C46E8-61CC-4603-A589-7422A47A8E4A}"/>
     </a:ext>
   </a:extLst>
 </a:theme>
